--- a/doc/Rapport/Rapport-NonConforme.docx
+++ b/doc/Rapport/Rapport-NonConforme.docx
@@ -2,6 +2,7 @@
 <file path=word/document.xml><?xml version="1.0" encoding="utf-8"?>
 <w:document xmlns:wpc="http://schemas.microsoft.com/office/word/2010/wordprocessingCanvas" xmlns:mc="http://schemas.openxmlformats.org/markup-compatibility/2006" xmlns:o="urn:schemas-microsoft-com:office:office" xmlns:r="http://schemas.openxmlformats.org/officeDocument/2006/relationships" xmlns:m="http://schemas.openxmlformats.org/officeDocument/2006/math" xmlns:v="urn:schemas-microsoft-com:vml" xmlns:wp14="http://schemas.microsoft.com/office/word/2010/wordprocessingDrawing" xmlns:wp="http://schemas.openxmlformats.org/drawingml/2006/wordprocessingDrawing" xmlns:w10="urn:schemas-microsoft-com:office:word" xmlns:w="http://schemas.openxmlformats.org/wordprocessingml/2006/main" xmlns:w14="http://schemas.microsoft.com/office/word/2010/wordml" xmlns:wpg="http://schemas.microsoft.com/office/word/2010/wordprocessingGroup" xmlns:wpi="http://schemas.microsoft.com/office/word/2010/wordprocessingInk" xmlns:wne="http://schemas.microsoft.com/office/word/2006/wordml" xmlns:wps="http://schemas.microsoft.com/office/word/2010/wordprocessingShape" mc:Ignorable="w14 wp14">
   <w:body>
+    <w:bookmarkStart w:id="0" w:name="_GoBack"/>
     <w:p>
       <w:pPr>
         <w:ind w:hanging="2302"/>
@@ -720,10 +721,10 @@
                     </pic:cNvPicPr>
                   </pic:nvPicPr>
                   <pic:blipFill>
-                    <a:blip r:embed="rId10" cstate="print">
+                    <a:blip r:embed="rId10" cstate="screen">
                       <a:extLst>
                         <a:ext uri="{28A0092B-C50C-407E-A947-70E740481C1C}">
-                          <a14:useLocalDpi xmlns:a14="http://schemas.microsoft.com/office/drawing/2010/main" val="0"/>
+                          <a14:useLocalDpi xmlns:a14="http://schemas.microsoft.com/office/drawing/2010/main"/>
                         </a:ext>
                       </a:extLst>
                     </a:blip>
@@ -754,7 +755,7 @@
     </w:p>
     <w:p>
       <w:pPr>
-        <w:pStyle w:val="Title"/>
+        <w:pStyle w:val="Titre"/>
         <w:sectPr>
           <w:headerReference w:type="default" r:id="rId11"/>
           <w:footerReference w:type="default" r:id="rId12"/>
@@ -766,9 +767,10 @@
         </w:sectPr>
       </w:pPr>
     </w:p>
-    <w:p>
-      <w:pPr>
-        <w:pStyle w:val="Title"/>
+    <w:bookmarkEnd w:id="0"/>
+    <w:p>
+      <w:pPr>
+        <w:pStyle w:val="Titre"/>
       </w:pPr>
       <w:r>
         <w:lastRenderedPageBreak/>
@@ -823,7 +825,7 @@
     </w:p>
     <w:p>
       <w:pPr>
-        <w:pStyle w:val="Title"/>
+        <w:pStyle w:val="Titre"/>
       </w:pPr>
       <w:r>
         <w:br w:type="page"/>
@@ -840,7 +842,7 @@
     </w:p>
     <w:p>
       <w:pPr>
-        <w:pStyle w:val="TOC1"/>
+        <w:pStyle w:val="TM1"/>
         <w:tabs>
           <w:tab w:val="left" w:pos="400"/>
           <w:tab w:val="right" w:leader="dot" w:pos="9062"/>
@@ -865,7 +867,7 @@
       <w:hyperlink w:anchor="_Toc354595095" w:history="1">
         <w:r>
           <w:rPr>
-            <w:rStyle w:val="Hyperlink"/>
+            <w:rStyle w:val="Lienhypertexte"/>
             <w:noProof/>
           </w:rPr>
           <w:t>I.</w:t>
@@ -882,7 +884,7 @@
         </w:r>
         <w:r>
           <w:rPr>
-            <w:rStyle w:val="Hyperlink"/>
+            <w:rStyle w:val="Lienhypertexte"/>
             <w:noProof/>
           </w:rPr>
           <w:t>Description L-Système</w:t>
@@ -939,7 +941,7 @@
     </w:p>
     <w:p>
       <w:pPr>
-        <w:pStyle w:val="TOC2"/>
+        <w:pStyle w:val="TM2"/>
         <w:tabs>
           <w:tab w:val="right" w:leader="dot" w:pos="9062"/>
         </w:tabs>
@@ -954,7 +956,7 @@
       <w:hyperlink w:anchor="_Toc354595096" w:history="1">
         <w:r>
           <w:rPr>
-            <w:rStyle w:val="Hyperlink"/>
+            <w:rStyle w:val="Lienhypertexte"/>
             <w:noProof/>
           </w:rPr>
           <w:t>Description générale</w:t>
@@ -1011,7 +1013,7 @@
     </w:p>
     <w:p>
       <w:pPr>
-        <w:pStyle w:val="TOC2"/>
+        <w:pStyle w:val="TM2"/>
         <w:tabs>
           <w:tab w:val="right" w:leader="dot" w:pos="9062"/>
         </w:tabs>
@@ -1026,7 +1028,7 @@
       <w:hyperlink w:anchor="_Toc354595097" w:history="1">
         <w:r>
           <w:rPr>
-            <w:rStyle w:val="Hyperlink"/>
+            <w:rStyle w:val="Lienhypertexte"/>
             <w:noProof/>
           </w:rPr>
           <w:t>Déterminisme</w:t>
@@ -1083,7 +1085,7 @@
     </w:p>
     <w:p>
       <w:pPr>
-        <w:pStyle w:val="TOC2"/>
+        <w:pStyle w:val="TM2"/>
         <w:tabs>
           <w:tab w:val="right" w:leader="dot" w:pos="9062"/>
         </w:tabs>
@@ -1098,7 +1100,7 @@
       <w:hyperlink w:anchor="_Toc354595098" w:history="1">
         <w:r>
           <w:rPr>
-            <w:rStyle w:val="Hyperlink"/>
+            <w:rStyle w:val="Lienhypertexte"/>
             <w:noProof/>
           </w:rPr>
           <w:t>Dépendance du contexte</w:t>
@@ -1155,7 +1157,7 @@
     </w:p>
     <w:p>
       <w:pPr>
-        <w:pStyle w:val="TOC2"/>
+        <w:pStyle w:val="TM2"/>
         <w:tabs>
           <w:tab w:val="right" w:leader="dot" w:pos="9062"/>
         </w:tabs>
@@ -1170,7 +1172,7 @@
       <w:hyperlink w:anchor="_Toc354595099" w:history="1">
         <w:r>
           <w:rPr>
-            <w:rStyle w:val="Hyperlink"/>
+            <w:rStyle w:val="Lienhypertexte"/>
             <w:noProof/>
           </w:rPr>
           <w:t>Récapitulation et exemple concret</w:t>
@@ -1227,7 +1229,7 @@
     </w:p>
     <w:p>
       <w:pPr>
-        <w:pStyle w:val="TOC1"/>
+        <w:pStyle w:val="TM1"/>
         <w:tabs>
           <w:tab w:val="left" w:pos="400"/>
           <w:tab w:val="right" w:leader="dot" w:pos="9062"/>
@@ -1243,7 +1245,7 @@
       <w:hyperlink w:anchor="_Toc354595100" w:history="1">
         <w:r>
           <w:rPr>
-            <w:rStyle w:val="Hyperlink"/>
+            <w:rStyle w:val="Lienhypertexte"/>
             <w:noProof/>
           </w:rPr>
           <w:t>II.</w:t>
@@ -1260,7 +1262,7 @@
         </w:r>
         <w:r>
           <w:rPr>
-            <w:rStyle w:val="Hyperlink"/>
+            <w:rStyle w:val="Lienhypertexte"/>
             <w:noProof/>
           </w:rPr>
           <w:t>Parser et générateur</w:t>
@@ -1317,7 +1319,7 @@
     </w:p>
     <w:p>
       <w:pPr>
-        <w:pStyle w:val="TOC2"/>
+        <w:pStyle w:val="TM2"/>
         <w:tabs>
           <w:tab w:val="right" w:leader="dot" w:pos="9062"/>
         </w:tabs>
@@ -1332,7 +1334,7 @@
       <w:hyperlink w:anchor="_Toc354595101" w:history="1">
         <w:r>
           <w:rPr>
-            <w:rStyle w:val="Hyperlink"/>
+            <w:rStyle w:val="Lienhypertexte"/>
             <w:noProof/>
           </w:rPr>
           <w:t>les fichiers de règles</w:t>
@@ -1389,7 +1391,7 @@
     </w:p>
     <w:p>
       <w:pPr>
-        <w:pStyle w:val="TOC2"/>
+        <w:pStyle w:val="TM2"/>
         <w:tabs>
           <w:tab w:val="right" w:leader="dot" w:pos="9062"/>
         </w:tabs>
@@ -1404,7 +1406,7 @@
       <w:hyperlink w:anchor="_Toc354595102" w:history="1">
         <w:r>
           <w:rPr>
-            <w:rStyle w:val="Hyperlink"/>
+            <w:rStyle w:val="Lienhypertexte"/>
             <w:noProof/>
           </w:rPr>
           <w:t>la génération des symboles</w:t>
@@ -1461,7 +1463,7 @@
     </w:p>
     <w:p>
       <w:pPr>
-        <w:pStyle w:val="TOC1"/>
+        <w:pStyle w:val="TM1"/>
         <w:tabs>
           <w:tab w:val="left" w:pos="660"/>
           <w:tab w:val="right" w:leader="dot" w:pos="9062"/>
@@ -1477,7 +1479,7 @@
       <w:hyperlink w:anchor="_Toc354595103" w:history="1">
         <w:r>
           <w:rPr>
-            <w:rStyle w:val="Hyperlink"/>
+            <w:rStyle w:val="Lienhypertexte"/>
             <w:noProof/>
           </w:rPr>
           <w:t>III.</w:t>
@@ -1494,7 +1496,7 @@
         </w:r>
         <w:r>
           <w:rPr>
-            <w:rStyle w:val="Hyperlink"/>
+            <w:rStyle w:val="Lienhypertexte"/>
             <w:noProof/>
           </w:rPr>
           <w:t>Tortue</w:t>
@@ -1551,7 +1553,7 @@
     </w:p>
     <w:p>
       <w:pPr>
-        <w:pStyle w:val="TOC2"/>
+        <w:pStyle w:val="TM2"/>
         <w:tabs>
           <w:tab w:val="right" w:leader="dot" w:pos="9062"/>
         </w:tabs>
@@ -1566,7 +1568,7 @@
       <w:hyperlink w:anchor="_Toc354595104" w:history="1">
         <w:r>
           <w:rPr>
-            <w:rStyle w:val="Hyperlink"/>
+            <w:rStyle w:val="Lienhypertexte"/>
             <w:noProof/>
           </w:rPr>
           <w:t>Généralités</w:t>
@@ -1623,7 +1625,7 @@
     </w:p>
     <w:p>
       <w:pPr>
-        <w:pStyle w:val="TOC2"/>
+        <w:pStyle w:val="TM2"/>
         <w:tabs>
           <w:tab w:val="right" w:leader="dot" w:pos="9062"/>
         </w:tabs>
@@ -1638,7 +1640,7 @@
       <w:hyperlink w:anchor="_Toc354595105" w:history="1">
         <w:r>
           <w:rPr>
-            <w:rStyle w:val="Hyperlink"/>
+            <w:rStyle w:val="Lienhypertexte"/>
             <w:noProof/>
           </w:rPr>
           <w:t>Tube</w:t>
@@ -1695,7 +1697,7 @@
     </w:p>
     <w:p>
       <w:pPr>
-        <w:pStyle w:val="TOC2"/>
+        <w:pStyle w:val="TM2"/>
         <w:tabs>
           <w:tab w:val="right" w:leader="dot" w:pos="9062"/>
         </w:tabs>
@@ -1710,7 +1712,7 @@
       <w:hyperlink w:anchor="_Toc354595106" w:history="1">
         <w:r>
           <w:rPr>
-            <w:rStyle w:val="Hyperlink"/>
+            <w:rStyle w:val="Lienhypertexte"/>
             <w:noProof/>
           </w:rPr>
           <w:t>Tree</w:t>
@@ -1767,7 +1769,7 @@
     </w:p>
     <w:p>
       <w:pPr>
-        <w:pStyle w:val="TOC2"/>
+        <w:pStyle w:val="TM2"/>
         <w:tabs>
           <w:tab w:val="right" w:leader="dot" w:pos="9062"/>
         </w:tabs>
@@ -1782,7 +1784,7 @@
       <w:hyperlink w:anchor="_Toc354595107" w:history="1">
         <w:r>
           <w:rPr>
-            <w:rStyle w:val="Hyperlink"/>
+            <w:rStyle w:val="Lienhypertexte"/>
             <w:noProof/>
           </w:rPr>
           <w:t>Avancées</w:t>
@@ -1839,7 +1841,7 @@
     </w:p>
     <w:p>
       <w:pPr>
-        <w:pStyle w:val="TOC1"/>
+        <w:pStyle w:val="TM1"/>
         <w:tabs>
           <w:tab w:val="left" w:pos="660"/>
           <w:tab w:val="right" w:leader="dot" w:pos="9062"/>
@@ -1855,7 +1857,7 @@
       <w:hyperlink w:anchor="_Toc354595108" w:history="1">
         <w:r>
           <w:rPr>
-            <w:rStyle w:val="Hyperlink"/>
+            <w:rStyle w:val="Lienhypertexte"/>
             <w:noProof/>
           </w:rPr>
           <w:t>IV.</w:t>
@@ -1872,7 +1874,7 @@
         </w:r>
         <w:r>
           <w:rPr>
-            <w:rStyle w:val="Hyperlink"/>
+            <w:rStyle w:val="Lienhypertexte"/>
             <w:noProof/>
           </w:rPr>
           <w:t>Configuration de moteur 3D</w:t>
@@ -1929,7 +1931,7 @@
     </w:p>
     <w:p>
       <w:pPr>
-        <w:pStyle w:val="TOC2"/>
+        <w:pStyle w:val="TM2"/>
         <w:tabs>
           <w:tab w:val="right" w:leader="dot" w:pos="9062"/>
         </w:tabs>
@@ -1944,7 +1946,7 @@
       <w:hyperlink w:anchor="_Toc354595109" w:history="1">
         <w:r>
           <w:rPr>
-            <w:rStyle w:val="Hyperlink"/>
+            <w:rStyle w:val="Lienhypertexte"/>
             <w:noProof/>
           </w:rPr>
           <w:t>lumière</w:t>
@@ -2001,7 +2003,7 @@
     </w:p>
     <w:p>
       <w:pPr>
-        <w:pStyle w:val="TOC2"/>
+        <w:pStyle w:val="TM2"/>
         <w:tabs>
           <w:tab w:val="right" w:leader="dot" w:pos="9062"/>
         </w:tabs>
@@ -2016,7 +2018,7 @@
       <w:hyperlink w:anchor="_Toc354595110" w:history="1">
         <w:r>
           <w:rPr>
-            <w:rStyle w:val="Hyperlink"/>
+            <w:rStyle w:val="Lienhypertexte"/>
             <w:noProof/>
           </w:rPr>
           <w:t>caméra</w:t>
@@ -2073,7 +2075,7 @@
     </w:p>
     <w:p>
       <w:pPr>
-        <w:pStyle w:val="TOC2"/>
+        <w:pStyle w:val="TM2"/>
         <w:tabs>
           <w:tab w:val="right" w:leader="dot" w:pos="9062"/>
         </w:tabs>
@@ -2088,7 +2090,7 @@
       <w:hyperlink w:anchor="_Toc354595111" w:history="1">
         <w:r>
           <w:rPr>
-            <w:rStyle w:val="Hyperlink"/>
+            <w:rStyle w:val="Lienhypertexte"/>
             <w:noProof/>
           </w:rPr>
           <w:t>inputs</w:t>
@@ -2145,7 +2147,7 @@
     </w:p>
     <w:p>
       <w:pPr>
-        <w:pStyle w:val="TOC1"/>
+        <w:pStyle w:val="TM1"/>
         <w:tabs>
           <w:tab w:val="left" w:pos="400"/>
           <w:tab w:val="right" w:leader="dot" w:pos="9062"/>
@@ -2161,7 +2163,7 @@
       <w:hyperlink w:anchor="_Toc354595112" w:history="1">
         <w:r>
           <w:rPr>
-            <w:rStyle w:val="Hyperlink"/>
+            <w:rStyle w:val="Lienhypertexte"/>
             <w:noProof/>
           </w:rPr>
           <w:t>V.</w:t>
@@ -2178,7 +2180,7 @@
         </w:r>
         <w:r>
           <w:rPr>
-            <w:rStyle w:val="Hyperlink"/>
+            <w:rStyle w:val="Lienhypertexte"/>
             <w:noProof/>
           </w:rPr>
           <w:t>Archi/Évolutivité</w:t>
@@ -2235,7 +2237,7 @@
     </w:p>
     <w:p>
       <w:pPr>
-        <w:pStyle w:val="TOC2"/>
+        <w:pStyle w:val="TM2"/>
         <w:tabs>
           <w:tab w:val="right" w:leader="dot" w:pos="9062"/>
         </w:tabs>
@@ -2250,7 +2252,7 @@
       <w:hyperlink w:anchor="_Toc354595113" w:history="1">
         <w:r>
           <w:rPr>
-            <w:rStyle w:val="Hyperlink"/>
+            <w:rStyle w:val="Lienhypertexte"/>
             <w:noProof/>
           </w:rPr>
           <w:t>modèle MVC</w:t>
@@ -2307,7 +2309,7 @@
     </w:p>
     <w:p>
       <w:pPr>
-        <w:pStyle w:val="TOC3"/>
+        <w:pStyle w:val="TM3"/>
         <w:tabs>
           <w:tab w:val="right" w:leader="dot" w:pos="9062"/>
         </w:tabs>
@@ -2322,7 +2324,7 @@
       <w:hyperlink w:anchor="_Toc354595114" w:history="1">
         <w:r>
           <w:rPr>
-            <w:rStyle w:val="Hyperlink"/>
+            <w:rStyle w:val="Lienhypertexte"/>
             <w:noProof/>
           </w:rPr>
           <w:t>M – Grammaires</w:t>
@@ -2379,7 +2381,7 @@
     </w:p>
     <w:p>
       <w:pPr>
-        <w:pStyle w:val="TOC3"/>
+        <w:pStyle w:val="TM3"/>
         <w:tabs>
           <w:tab w:val="right" w:leader="dot" w:pos="9062"/>
         </w:tabs>
@@ -2394,7 +2396,7 @@
       <w:hyperlink w:anchor="_Toc354595115" w:history="1">
         <w:r>
           <w:rPr>
-            <w:rStyle w:val="Hyperlink"/>
+            <w:rStyle w:val="Lienhypertexte"/>
             <w:noProof/>
           </w:rPr>
           <w:t>V – GUI – JME</w:t>
@@ -2451,7 +2453,7 @@
     </w:p>
     <w:p>
       <w:pPr>
-        <w:pStyle w:val="TOC3"/>
+        <w:pStyle w:val="TM3"/>
         <w:tabs>
           <w:tab w:val="right" w:leader="dot" w:pos="9062"/>
         </w:tabs>
@@ -2466,7 +2468,7 @@
       <w:hyperlink w:anchor="_Toc354595116" w:history="1">
         <w:r>
           <w:rPr>
-            <w:rStyle w:val="Hyperlink"/>
+            <w:rStyle w:val="Lienhypertexte"/>
             <w:noProof/>
           </w:rPr>
           <w:t>C – Controller</w:t>
@@ -2523,7 +2525,7 @@
     </w:p>
     <w:p>
       <w:pPr>
-        <w:pStyle w:val="TOC2"/>
+        <w:pStyle w:val="TM2"/>
         <w:tabs>
           <w:tab w:val="right" w:leader="dot" w:pos="9062"/>
         </w:tabs>
@@ -2538,7 +2540,7 @@
       <w:hyperlink w:anchor="_Toc354595117" w:history="1">
         <w:r>
           <w:rPr>
-            <w:rStyle w:val="Hyperlink"/>
+            <w:rStyle w:val="Lienhypertexte"/>
             <w:noProof/>
           </w:rPr>
           <w:t>Nouvelles Interprétations</w:t>
@@ -2595,7 +2597,7 @@
     </w:p>
     <w:p>
       <w:pPr>
-        <w:pStyle w:val="TOC3"/>
+        <w:pStyle w:val="TM3"/>
         <w:tabs>
           <w:tab w:val="right" w:leader="dot" w:pos="9062"/>
         </w:tabs>
@@ -2610,7 +2612,7 @@
       <w:hyperlink w:anchor="_Toc354595118" w:history="1">
         <w:r>
           <w:rPr>
-            <w:rStyle w:val="Hyperlink"/>
+            <w:rStyle w:val="Lienhypertexte"/>
             <w:noProof/>
           </w:rPr>
           <w:t>Gestion des paramètres</w:t>
@@ -2667,7 +2669,7 @@
     </w:p>
     <w:p>
       <w:pPr>
-        <w:pStyle w:val="TOC1"/>
+        <w:pStyle w:val="TM1"/>
         <w:tabs>
           <w:tab w:val="left" w:pos="660"/>
           <w:tab w:val="right" w:leader="dot" w:pos="9062"/>
@@ -2683,7 +2685,7 @@
       <w:hyperlink w:anchor="_Toc354595119" w:history="1">
         <w:r>
           <w:rPr>
-            <w:rStyle w:val="Hyperlink"/>
+            <w:rStyle w:val="Lienhypertexte"/>
             <w:noProof/>
           </w:rPr>
           <w:t>VI.</w:t>
@@ -2700,7 +2702,7 @@
         </w:r>
         <w:r>
           <w:rPr>
-            <w:rStyle w:val="Hyperlink"/>
+            <w:rStyle w:val="Lienhypertexte"/>
             <w:noProof/>
           </w:rPr>
           <w:t>Gestion de projet</w:t>
@@ -2757,7 +2759,7 @@
     </w:p>
     <w:p>
       <w:pPr>
-        <w:pStyle w:val="TOC2"/>
+        <w:pStyle w:val="TM2"/>
         <w:tabs>
           <w:tab w:val="right" w:leader="dot" w:pos="9062"/>
         </w:tabs>
@@ -2772,7 +2774,7 @@
       <w:hyperlink w:anchor="_Toc354595120" w:history="1">
         <w:r>
           <w:rPr>
-            <w:rStyle w:val="Hyperlink"/>
+            <w:rStyle w:val="Lienhypertexte"/>
             <w:noProof/>
           </w:rPr>
           <w:t>Git</w:t>
@@ -2829,7 +2831,7 @@
     </w:p>
     <w:p>
       <w:pPr>
-        <w:pStyle w:val="TOC2"/>
+        <w:pStyle w:val="TM2"/>
         <w:tabs>
           <w:tab w:val="right" w:leader="dot" w:pos="9062"/>
         </w:tabs>
@@ -2844,7 +2846,7 @@
       <w:hyperlink w:anchor="_Toc354595121" w:history="1">
         <w:r>
           <w:rPr>
-            <w:rStyle w:val="Hyperlink"/>
+            <w:rStyle w:val="Lienhypertexte"/>
             <w:noProof/>
           </w:rPr>
           <w:t>Gantt</w:t>
@@ -2901,7 +2903,7 @@
     </w:p>
     <w:p>
       <w:pPr>
-        <w:pStyle w:val="TOC1"/>
+        <w:pStyle w:val="TM1"/>
         <w:tabs>
           <w:tab w:val="left" w:pos="400"/>
           <w:tab w:val="right" w:leader="dot" w:pos="9062"/>
@@ -2917,7 +2919,7 @@
       <w:hyperlink w:anchor="_Toc354595122" w:history="1">
         <w:r>
           <w:rPr>
-            <w:rStyle w:val="Hyperlink"/>
+            <w:rStyle w:val="Lienhypertexte"/>
             <w:noProof/>
           </w:rPr>
           <w:t>A.</w:t>
@@ -2934,7 +2936,7 @@
         </w:r>
         <w:r>
           <w:rPr>
-            <w:rStyle w:val="Hyperlink"/>
+            <w:rStyle w:val="Lienhypertexte"/>
             <w:noProof/>
           </w:rPr>
           <w:t>Fichier README</w:t>
@@ -2991,7 +2993,7 @@
     </w:p>
     <w:p>
       <w:pPr>
-        <w:pStyle w:val="TOC2"/>
+        <w:pStyle w:val="TM2"/>
         <w:tabs>
           <w:tab w:val="right" w:leader="dot" w:pos="9062"/>
         </w:tabs>
@@ -3006,7 +3008,7 @@
       <w:hyperlink w:anchor="_Toc354595123" w:history="1">
         <w:r>
           <w:rPr>
-            <w:rStyle w:val="Hyperlink"/>
+            <w:rStyle w:val="Lienhypertexte"/>
             <w:noProof/>
           </w:rPr>
           <w:t>L-Systems</w:t>
@@ -3063,7 +3065,7 @@
     </w:p>
     <w:p>
       <w:pPr>
-        <w:pStyle w:val="TOC2"/>
+        <w:pStyle w:val="TM2"/>
         <w:tabs>
           <w:tab w:val="right" w:leader="dot" w:pos="9062"/>
         </w:tabs>
@@ -3078,7 +3080,7 @@
       <w:hyperlink w:anchor="_Toc354595124" w:history="1">
         <w:r>
           <w:rPr>
-            <w:rStyle w:val="Hyperlink"/>
+            <w:rStyle w:val="Lienhypertexte"/>
             <w:noProof/>
           </w:rPr>
           <w:t>I. Introduction</w:t>
@@ -3135,7 +3137,7 @@
     </w:p>
     <w:p>
       <w:pPr>
-        <w:pStyle w:val="TOC2"/>
+        <w:pStyle w:val="TM2"/>
         <w:tabs>
           <w:tab w:val="right" w:leader="dot" w:pos="9062"/>
         </w:tabs>
@@ -3150,7 +3152,7 @@
       <w:hyperlink w:anchor="_Toc354595125" w:history="1">
         <w:r>
           <w:rPr>
-            <w:rStyle w:val="Hyperlink"/>
+            <w:rStyle w:val="Lienhypertexte"/>
             <w:noProof/>
           </w:rPr>
           <w:t>II. Presentation</w:t>
@@ -3207,7 +3209,7 @@
     </w:p>
     <w:p>
       <w:pPr>
-        <w:pStyle w:val="TOC3"/>
+        <w:pStyle w:val="TM3"/>
         <w:tabs>
           <w:tab w:val="right" w:leader="dot" w:pos="9062"/>
         </w:tabs>
@@ -3222,7 +3224,7 @@
       <w:hyperlink w:anchor="_Toc354595126" w:history="1">
         <w:r>
           <w:rPr>
-            <w:rStyle w:val="Hyperlink"/>
+            <w:rStyle w:val="Lienhypertexte"/>
             <w:noProof/>
             <w:lang w:val="en-US"/>
           </w:rPr>
@@ -3280,7 +3282,7 @@
     </w:p>
     <w:p>
       <w:pPr>
-        <w:pStyle w:val="TOC3"/>
+        <w:pStyle w:val="TM3"/>
         <w:tabs>
           <w:tab w:val="right" w:leader="dot" w:pos="9062"/>
         </w:tabs>
@@ -3295,7 +3297,7 @@
       <w:hyperlink w:anchor="_Toc354595127" w:history="1">
         <w:r>
           <w:rPr>
-            <w:rStyle w:val="Hyperlink"/>
+            <w:rStyle w:val="Lienhypertexte"/>
             <w:noProof/>
             <w:lang w:val="en-US"/>
           </w:rPr>
@@ -3353,7 +3355,7 @@
     </w:p>
     <w:p>
       <w:pPr>
-        <w:pStyle w:val="TOC2"/>
+        <w:pStyle w:val="TM2"/>
         <w:tabs>
           <w:tab w:val="right" w:leader="dot" w:pos="9062"/>
         </w:tabs>
@@ -3368,7 +3370,7 @@
       <w:hyperlink w:anchor="_Toc354595128" w:history="1">
         <w:r>
           <w:rPr>
-            <w:rStyle w:val="Hyperlink"/>
+            <w:rStyle w:val="Lienhypertexte"/>
             <w:noProof/>
             <w:lang w:val="en-US"/>
           </w:rPr>
@@ -3426,7 +3428,7 @@
     </w:p>
     <w:p>
       <w:pPr>
-        <w:pStyle w:val="TOC3"/>
+        <w:pStyle w:val="TM3"/>
         <w:tabs>
           <w:tab w:val="right" w:leader="dot" w:pos="9062"/>
         </w:tabs>
@@ -3441,7 +3443,7 @@
       <w:hyperlink w:anchor="_Toc354595129" w:history="1">
         <w:r>
           <w:rPr>
-            <w:rStyle w:val="Hyperlink"/>
+            <w:rStyle w:val="Lienhypertexte"/>
             <w:noProof/>
             <w:lang w:val="en-US"/>
           </w:rPr>
@@ -3499,7 +3501,7 @@
     </w:p>
     <w:p>
       <w:pPr>
-        <w:pStyle w:val="TOC3"/>
+        <w:pStyle w:val="TM3"/>
         <w:tabs>
           <w:tab w:val="right" w:leader="dot" w:pos="9062"/>
         </w:tabs>
@@ -3514,7 +3516,7 @@
       <w:hyperlink w:anchor="_Toc354595130" w:history="1">
         <w:r>
           <w:rPr>
-            <w:rStyle w:val="Hyperlink"/>
+            <w:rStyle w:val="Lienhypertexte"/>
             <w:noProof/>
             <w:lang w:val="en-US"/>
           </w:rPr>
@@ -3572,7 +3574,7 @@
     </w:p>
     <w:p>
       <w:pPr>
-        <w:pStyle w:val="TOC3"/>
+        <w:pStyle w:val="TM3"/>
         <w:tabs>
           <w:tab w:val="right" w:leader="dot" w:pos="9062"/>
         </w:tabs>
@@ -3587,7 +3589,7 @@
       <w:hyperlink w:anchor="_Toc354595131" w:history="1">
         <w:r>
           <w:rPr>
-            <w:rStyle w:val="Hyperlink"/>
+            <w:rStyle w:val="Lienhypertexte"/>
             <w:noProof/>
             <w:lang w:val="en-US"/>
           </w:rPr>
@@ -3645,7 +3647,7 @@
     </w:p>
     <w:p>
       <w:pPr>
-        <w:pStyle w:val="TOC2"/>
+        <w:pStyle w:val="TM2"/>
         <w:tabs>
           <w:tab w:val="right" w:leader="dot" w:pos="9062"/>
         </w:tabs>
@@ -3660,7 +3662,7 @@
       <w:hyperlink w:anchor="_Toc354595132" w:history="1">
         <w:r>
           <w:rPr>
-            <w:rStyle w:val="Hyperlink"/>
+            <w:rStyle w:val="Lienhypertexte"/>
             <w:noProof/>
           </w:rPr>
           <w:t>IV. About turtles</w:t>
@@ -3717,7 +3719,7 @@
     </w:p>
     <w:p>
       <w:pPr>
-        <w:pStyle w:val="TOC2"/>
+        <w:pStyle w:val="TM2"/>
         <w:tabs>
           <w:tab w:val="right" w:leader="dot" w:pos="9062"/>
         </w:tabs>
@@ -3732,7 +3734,7 @@
       <w:hyperlink w:anchor="_Toc354595133" w:history="1">
         <w:r>
           <w:rPr>
-            <w:rStyle w:val="Hyperlink"/>
+            <w:rStyle w:val="Lienhypertexte"/>
             <w:noProof/>
           </w:rPr>
           <w:t>V. License</w:t>
@@ -3789,7 +3791,7 @@
     </w:p>
     <w:p>
       <w:pPr>
-        <w:pStyle w:val="TOC1"/>
+        <w:pStyle w:val="TM1"/>
         <w:tabs>
           <w:tab w:val="left" w:pos="400"/>
           <w:tab w:val="right" w:leader="dot" w:pos="9062"/>
@@ -3805,7 +3807,7 @@
       <w:hyperlink w:anchor="_Toc354595134" w:history="1">
         <w:r>
           <w:rPr>
-            <w:rStyle w:val="Hyperlink"/>
+            <w:rStyle w:val="Lienhypertexte"/>
             <w:noProof/>
           </w:rPr>
           <w:t>B.</w:t>
@@ -3822,7 +3824,7 @@
         </w:r>
         <w:r>
           <w:rPr>
-            <w:rStyle w:val="Hyperlink"/>
+            <w:rStyle w:val="Lienhypertexte"/>
             <w:noProof/>
           </w:rPr>
           <w:t>Fichier d'exemple : simple-grammars-example</w:t>
@@ -3879,7 +3881,7 @@
     </w:p>
     <w:p>
       <w:pPr>
-        <w:pStyle w:val="TOC2"/>
+        <w:pStyle w:val="TM2"/>
         <w:tabs>
           <w:tab w:val="right" w:leader="dot" w:pos="9062"/>
         </w:tabs>
@@ -3894,7 +3896,7 @@
       <w:hyperlink w:anchor="_Toc354595135" w:history="1">
         <w:r>
           <w:rPr>
-            <w:rStyle w:val="Hyperlink"/>
+            <w:rStyle w:val="Lienhypertexte"/>
             <w:noProof/>
           </w:rPr>
           <w:t>FIRST_EXAMPLE</w:t>
@@ -3951,7 +3953,7 @@
     </w:p>
     <w:p>
       <w:pPr>
-        <w:pStyle w:val="TOC2"/>
+        <w:pStyle w:val="TM2"/>
         <w:tabs>
           <w:tab w:val="right" w:leader="dot" w:pos="9062"/>
         </w:tabs>
@@ -3966,7 +3968,7 @@
       <w:hyperlink w:anchor="_Toc354595136" w:history="1">
         <w:r>
           <w:rPr>
-            <w:rStyle w:val="Hyperlink"/>
+            <w:rStyle w:val="Lienhypertexte"/>
             <w:noProof/>
             <w:lang w:val="en-US"/>
           </w:rPr>
@@ -4024,7 +4026,7 @@
     </w:p>
     <w:p>
       <w:pPr>
-        <w:pStyle w:val="TOC2"/>
+        <w:pStyle w:val="TM2"/>
         <w:tabs>
           <w:tab w:val="right" w:leader="dot" w:pos="9062"/>
         </w:tabs>
@@ -4039,7 +4041,7 @@
       <w:hyperlink w:anchor="_Toc354595137" w:history="1">
         <w:r>
           <w:rPr>
-            <w:rStyle w:val="Hyperlink"/>
+            <w:rStyle w:val="Lienhypertexte"/>
             <w:noProof/>
             <w:lang w:val="en-US"/>
           </w:rPr>
@@ -4097,7 +4099,7 @@
     </w:p>
     <w:p>
       <w:pPr>
-        <w:pStyle w:val="TOC2"/>
+        <w:pStyle w:val="TM2"/>
         <w:tabs>
           <w:tab w:val="right" w:leader="dot" w:pos="9062"/>
         </w:tabs>
@@ -4112,7 +4114,7 @@
       <w:hyperlink w:anchor="_Toc354595138" w:history="1">
         <w:r>
           <w:rPr>
-            <w:rStyle w:val="Hyperlink"/>
+            <w:rStyle w:val="Lienhypertexte"/>
             <w:noProof/>
           </w:rPr>
           <w:t>SOL_Example</w:t>
@@ -4169,7 +4171,7 @@
     </w:p>
     <w:p>
       <w:pPr>
-        <w:pStyle w:val="TOC2"/>
+        <w:pStyle w:val="TM2"/>
         <w:tabs>
           <w:tab w:val="right" w:leader="dot" w:pos="9062"/>
         </w:tabs>
@@ -4184,7 +4186,7 @@
       <w:hyperlink w:anchor="_Toc354595139" w:history="1">
         <w:r>
           <w:rPr>
-            <w:rStyle w:val="Hyperlink"/>
+            <w:rStyle w:val="Lienhypertexte"/>
             <w:noProof/>
             <w:lang w:val="en-US"/>
           </w:rPr>
@@ -4242,7 +4244,7 @@
     </w:p>
     <w:p>
       <w:pPr>
-        <w:pStyle w:val="TOC2"/>
+        <w:pStyle w:val="TM2"/>
         <w:tabs>
           <w:tab w:val="right" w:leader="dot" w:pos="9062"/>
         </w:tabs>
@@ -4257,7 +4259,7 @@
       <w:hyperlink w:anchor="_Toc354595140" w:history="1">
         <w:r>
           <w:rPr>
-            <w:rStyle w:val="Hyperlink"/>
+            <w:rStyle w:val="Lienhypertexte"/>
             <w:noProof/>
             <w:lang w:val="en-US"/>
           </w:rPr>
@@ -4324,13 +4326,13 @@
     </w:p>
     <w:p>
       <w:pPr>
-        <w:pStyle w:val="Heading1"/>
+        <w:pStyle w:val="Titre1"/>
         <w:ind w:left="0"/>
       </w:pPr>
       <w:r>
         <w:br w:type="page"/>
       </w:r>
-      <w:bookmarkStart w:id="0" w:name="_Toc354595095"/>
+      <w:bookmarkStart w:id="1" w:name="_Toc354595095"/>
       <w:r>
         <w:lastRenderedPageBreak/>
         <w:t>Description L-</w:t>
@@ -4344,7 +4346,7 @@
       <w:r>
         <w:t>me</w:t>
       </w:r>
-      <w:bookmarkEnd w:id="0"/>
+      <w:bookmarkEnd w:id="1"/>
     </w:p>
     <w:p>
       <w:pPr>
@@ -4364,13 +4366,13 @@
     </w:p>
     <w:p>
       <w:pPr>
-        <w:pStyle w:val="Heading2"/>
-      </w:pPr>
-      <w:bookmarkStart w:id="1" w:name="_Toc354595096"/>
+        <w:pStyle w:val="Titre2"/>
+      </w:pPr>
+      <w:bookmarkStart w:id="2" w:name="_Toc354595096"/>
       <w:r>
         <w:t>Description générale</w:t>
       </w:r>
-      <w:bookmarkEnd w:id="1"/>
+      <w:bookmarkEnd w:id="2"/>
     </w:p>
     <w:p>
       <w:pPr>
@@ -4422,7 +4424,7 @@
     </w:p>
     <w:p>
       <w:pPr>
-        <w:pStyle w:val="ListParagraph"/>
+        <w:pStyle w:val="Paragraphedeliste"/>
         <w:numPr>
           <w:ilvl w:val="0"/>
           <w:numId w:val="6"/>
@@ -4440,7 +4442,7 @@
     </w:p>
     <w:p>
       <w:pPr>
-        <w:pStyle w:val="ListParagraph"/>
+        <w:pStyle w:val="Paragraphedeliste"/>
         <w:numPr>
           <w:ilvl w:val="0"/>
           <w:numId w:val="6"/>
@@ -4452,7 +4454,7 @@
     </w:p>
     <w:p>
       <w:pPr>
-        <w:pStyle w:val="ListParagraph"/>
+        <w:pStyle w:val="Paragraphedeliste"/>
         <w:numPr>
           <w:ilvl w:val="0"/>
           <w:numId w:val="6"/>
@@ -4464,7 +4466,7 @@
     </w:p>
     <w:p>
       <w:pPr>
-        <w:pStyle w:val="ListParagraph"/>
+        <w:pStyle w:val="Paragraphedeliste"/>
         <w:numPr>
           <w:ilvl w:val="0"/>
           <w:numId w:val="6"/>
@@ -4476,7 +4478,7 @@
     </w:p>
     <w:p>
       <w:pPr>
-        <w:pStyle w:val="ListParagraph"/>
+        <w:pStyle w:val="Paragraphedeliste"/>
         <w:numPr>
           <w:ilvl w:val="0"/>
           <w:numId w:val="6"/>
@@ -4523,7 +4525,7 @@
     </w:p>
     <w:p>
       <w:pPr>
-        <w:pStyle w:val="ListParagraph"/>
+        <w:pStyle w:val="Paragraphedeliste"/>
         <w:numPr>
           <w:ilvl w:val="0"/>
           <w:numId w:val="6"/>
@@ -4535,7 +4537,7 @@
     </w:p>
     <w:p>
       <w:pPr>
-        <w:pStyle w:val="ListParagraph"/>
+        <w:pStyle w:val="Paragraphedeliste"/>
         <w:numPr>
           <w:ilvl w:val="1"/>
           <w:numId w:val="6"/>
@@ -4547,7 +4549,7 @@
     </w:p>
     <w:p>
       <w:pPr>
-        <w:pStyle w:val="ListParagraph"/>
+        <w:pStyle w:val="Paragraphedeliste"/>
         <w:numPr>
           <w:ilvl w:val="1"/>
           <w:numId w:val="6"/>
@@ -4565,7 +4567,7 @@
     </w:p>
     <w:p>
       <w:pPr>
-        <w:pStyle w:val="ListParagraph"/>
+        <w:pStyle w:val="Paragraphedeliste"/>
         <w:numPr>
           <w:ilvl w:val="0"/>
           <w:numId w:val="6"/>
@@ -4577,7 +4579,7 @@
     </w:p>
     <w:p>
       <w:pPr>
-        <w:pStyle w:val="ListParagraph"/>
+        <w:pStyle w:val="Paragraphedeliste"/>
         <w:numPr>
           <w:ilvl w:val="0"/>
           <w:numId w:val="6"/>
@@ -4602,7 +4604,7 @@
     </w:p>
     <w:p>
       <w:pPr>
-        <w:pStyle w:val="ListParagraph"/>
+        <w:pStyle w:val="Paragraphedeliste"/>
         <w:numPr>
           <w:ilvl w:val="0"/>
           <w:numId w:val="6"/>
@@ -4622,7 +4624,7 @@
     </w:p>
     <w:p>
       <w:pPr>
-        <w:pStyle w:val="ListParagraph"/>
+        <w:pStyle w:val="Paragraphedeliste"/>
         <w:numPr>
           <w:ilvl w:val="0"/>
           <w:numId w:val="6"/>
@@ -4634,7 +4636,7 @@
     </w:p>
     <w:p>
       <w:pPr>
-        <w:pStyle w:val="ListParagraph"/>
+        <w:pStyle w:val="Paragraphedeliste"/>
         <w:numPr>
           <w:ilvl w:val="0"/>
           <w:numId w:val="6"/>
@@ -4689,7 +4691,7 @@
     </w:p>
     <w:p>
       <w:pPr>
-        <w:pStyle w:val="ListParagraph"/>
+        <w:pStyle w:val="Paragraphedeliste"/>
         <w:numPr>
           <w:ilvl w:val="0"/>
           <w:numId w:val="6"/>
@@ -4701,7 +4703,7 @@
     </w:p>
     <w:p>
       <w:pPr>
-        <w:pStyle w:val="ListParagraph"/>
+        <w:pStyle w:val="Paragraphedeliste"/>
         <w:numPr>
           <w:ilvl w:val="0"/>
           <w:numId w:val="6"/>
@@ -4713,7 +4715,7 @@
     </w:p>
     <w:p>
       <w:pPr>
-        <w:pStyle w:val="ListParagraph"/>
+        <w:pStyle w:val="Paragraphedeliste"/>
         <w:numPr>
           <w:ilvl w:val="0"/>
           <w:numId w:val="6"/>
@@ -4725,7 +4727,7 @@
     </w:p>
     <w:p>
       <w:pPr>
-        <w:pStyle w:val="ListParagraph"/>
+        <w:pStyle w:val="Paragraphedeliste"/>
         <w:numPr>
           <w:ilvl w:val="0"/>
           <w:numId w:val="6"/>
@@ -4742,13 +4744,13 @@
     </w:p>
     <w:p>
       <w:pPr>
-        <w:pStyle w:val="Heading2"/>
-      </w:pPr>
-      <w:bookmarkStart w:id="2" w:name="_Toc354595097"/>
+        <w:pStyle w:val="Titre2"/>
+      </w:pPr>
+      <w:bookmarkStart w:id="3" w:name="_Toc354595097"/>
       <w:r>
         <w:t>Déterminisme</w:t>
       </w:r>
-      <w:bookmarkEnd w:id="2"/>
+      <w:bookmarkEnd w:id="3"/>
     </w:p>
     <w:p>
       <w:pPr>
@@ -4953,13 +4955,13 @@
     </w:p>
     <w:p>
       <w:pPr>
-        <w:pStyle w:val="Heading2"/>
-      </w:pPr>
-      <w:bookmarkStart w:id="3" w:name="_Toc354595098"/>
+        <w:pStyle w:val="Titre2"/>
+      </w:pPr>
+      <w:bookmarkStart w:id="4" w:name="_Toc354595098"/>
       <w:r>
         <w:t>Dépendance du contexte</w:t>
       </w:r>
-      <w:bookmarkEnd w:id="3"/>
+      <w:bookmarkEnd w:id="4"/>
     </w:p>
     <w:p>
       <w:pPr>
@@ -5353,13 +5355,13 @@
     </w:p>
     <w:p>
       <w:pPr>
-        <w:pStyle w:val="Heading2"/>
-      </w:pPr>
-      <w:bookmarkStart w:id="4" w:name="_Toc354595099"/>
+        <w:pStyle w:val="Titre2"/>
+      </w:pPr>
+      <w:bookmarkStart w:id="5" w:name="_Toc354595099"/>
       <w:r>
         <w:t>Récapitulation et exemple concret</w:t>
       </w:r>
-      <w:bookmarkEnd w:id="4"/>
+      <w:bookmarkEnd w:id="5"/>
     </w:p>
     <w:p>
       <w:pPr>
@@ -5422,13 +5424,13 @@
     </w:p>
     <w:p>
       <w:pPr>
-        <w:pStyle w:val="Heading1"/>
+        <w:pStyle w:val="Titre1"/>
         <w:ind w:left="0"/>
       </w:pPr>
       <w:r>
         <w:br w:type="page"/>
       </w:r>
-      <w:bookmarkStart w:id="5" w:name="_Toc354595100"/>
+      <w:bookmarkStart w:id="6" w:name="_Toc354595100"/>
       <w:proofErr w:type="spellStart"/>
       <w:r>
         <w:lastRenderedPageBreak/>
@@ -5438,7 +5440,7 @@
       <w:r>
         <w:t xml:space="preserve"> et générateur</w:t>
       </w:r>
-      <w:bookmarkEnd w:id="5"/>
+      <w:bookmarkEnd w:id="6"/>
     </w:p>
     <w:p>
       <w:pPr>
@@ -5461,13 +5463,13 @@
     </w:p>
     <w:p>
       <w:pPr>
-        <w:pStyle w:val="Heading2"/>
-      </w:pPr>
-      <w:bookmarkStart w:id="6" w:name="_Toc354595101"/>
+        <w:pStyle w:val="Titre2"/>
+      </w:pPr>
+      <w:bookmarkStart w:id="7" w:name="_Toc354595101"/>
       <w:r>
         <w:t>les fichiers de règles</w:t>
       </w:r>
-      <w:bookmarkEnd w:id="6"/>
+      <w:bookmarkEnd w:id="7"/>
     </w:p>
     <w:p>
       <w:pPr>
@@ -5479,7 +5481,7 @@
     </w:p>
     <w:p>
       <w:pPr>
-        <w:pStyle w:val="ListParagraph"/>
+        <w:pStyle w:val="Paragraphedeliste"/>
         <w:numPr>
           <w:ilvl w:val="0"/>
           <w:numId w:val="6"/>
@@ -5511,7 +5513,7 @@
     </w:p>
     <w:p>
       <w:pPr>
-        <w:pStyle w:val="ListParagraph"/>
+        <w:pStyle w:val="Paragraphedeliste"/>
         <w:numPr>
           <w:ilvl w:val="0"/>
           <w:numId w:val="6"/>
@@ -5555,7 +5557,7 @@
     </w:p>
     <w:p>
       <w:pPr>
-        <w:pStyle w:val="ListParagraph"/>
+        <w:pStyle w:val="Paragraphedeliste"/>
         <w:numPr>
           <w:ilvl w:val="0"/>
           <w:numId w:val="6"/>
@@ -5577,7 +5579,7 @@
     </w:p>
     <w:p>
       <w:pPr>
-        <w:pStyle w:val="ListParagraph"/>
+        <w:pStyle w:val="Paragraphedeliste"/>
         <w:numPr>
           <w:ilvl w:val="0"/>
           <w:numId w:val="6"/>
@@ -5720,13 +5722,13 @@
     </w:p>
     <w:p>
       <w:pPr>
-        <w:pStyle w:val="Heading2"/>
-      </w:pPr>
-      <w:bookmarkStart w:id="7" w:name="_Toc354595102"/>
+        <w:pStyle w:val="Titre2"/>
+      </w:pPr>
+      <w:bookmarkStart w:id="8" w:name="_Toc354595102"/>
       <w:r>
         <w:t>la génération des symboles</w:t>
       </w:r>
-      <w:bookmarkEnd w:id="7"/>
+      <w:bookmarkEnd w:id="8"/>
     </w:p>
     <w:p>
       <w:pPr>
@@ -5752,7 +5754,10 @@
       </w:r>
       <w:proofErr w:type="spellEnd"/>
       <w:r>
-        <w:t xml:space="preserve">" gr^^ace à </w:t>
+        <w:t>" grâ</w:t>
+      </w:r>
+      <w:r>
+        <w:t xml:space="preserve">ce à </w:t>
       </w:r>
       <w:proofErr w:type="spellStart"/>
       <w:r>
@@ -6363,15 +6368,7 @@
         <w:ind w:left="0" w:firstLine="720"/>
       </w:pPr>
       <w:r>
-        <w:t xml:space="preserve">Il peut arriver que les chaines produites soient très longues (de l'ordre de plusieurs milliers de symboles). La structure utilisée (une liste d'objets Symboles) devient très lourde à gérer (plusieurs </w:t>
-      </w:r>
-      <w:proofErr w:type="spellStart"/>
-      <w:r>
-        <w:t>mébioctets</w:t>
-      </w:r>
-      <w:proofErr w:type="spellEnd"/>
-      <w:r>
-        <w:t>) et à afficher</w:t>
+        <w:t>Il peut arriver que les chaines produites soient très longues (de l'ordre de plusieurs milliers de symboles). La structure utilisée (une liste d'objets Symboles) devient très lourde à gérer (plusieurs mébioctets) et à afficher</w:t>
       </w:r>
       <w:r>
         <w:t>. Le temps de traitement peut être assez long.</w:t>
@@ -6384,18 +6381,18 @@
     </w:p>
     <w:p>
       <w:pPr>
-        <w:pStyle w:val="Heading1"/>
+        <w:pStyle w:val="Titre1"/>
         <w:ind w:left="0"/>
       </w:pPr>
       <w:r>
         <w:br w:type="page"/>
       </w:r>
-      <w:bookmarkStart w:id="8" w:name="_Toc354595103"/>
+      <w:bookmarkStart w:id="9" w:name="_Toc354595103"/>
       <w:r>
         <w:lastRenderedPageBreak/>
         <w:t>Tortue</w:t>
       </w:r>
-      <w:bookmarkEnd w:id="8"/>
+      <w:bookmarkEnd w:id="9"/>
     </w:p>
     <w:p>
       <w:pPr>
@@ -6404,13 +6401,13 @@
     </w:p>
     <w:p>
       <w:pPr>
-        <w:pStyle w:val="Heading2"/>
-      </w:pPr>
-      <w:bookmarkStart w:id="9" w:name="_Toc354595104"/>
+        <w:pStyle w:val="Titre2"/>
+      </w:pPr>
+      <w:bookmarkStart w:id="10" w:name="_Toc354595104"/>
       <w:r>
         <w:t>Généralités</w:t>
       </w:r>
-      <w:bookmarkEnd w:id="9"/>
+      <w:bookmarkEnd w:id="10"/>
     </w:p>
     <w:p>
       <w:pPr>
@@ -6518,13 +6515,13 @@
     </w:p>
     <w:p>
       <w:pPr>
-        <w:pStyle w:val="Heading2"/>
-      </w:pPr>
-      <w:bookmarkStart w:id="10" w:name="_Toc354595105"/>
+        <w:pStyle w:val="Titre2"/>
+      </w:pPr>
+      <w:bookmarkStart w:id="11" w:name="_Toc354595105"/>
       <w:r>
         <w:t>Tube</w:t>
       </w:r>
-      <w:bookmarkEnd w:id="10"/>
+      <w:bookmarkEnd w:id="11"/>
     </w:p>
     <w:p>
       <w:pPr>
@@ -6742,10 +6739,10 @@
                     </pic:cNvPicPr>
                   </pic:nvPicPr>
                   <pic:blipFill>
-                    <a:blip r:embed="rId13">
+                    <a:blip r:embed="rId13" cstate="screen">
                       <a:extLst>
                         <a:ext uri="{28A0092B-C50C-407E-A947-70E740481C1C}">
-                          <a14:useLocalDpi xmlns:a14="http://schemas.microsoft.com/office/drawing/2010/main" val="0"/>
+                          <a14:useLocalDpi xmlns:a14="http://schemas.microsoft.com/office/drawing/2010/main"/>
                         </a:ext>
                       </a:extLst>
                     </a:blip>
@@ -6795,10 +6792,10 @@
                     </pic:cNvPicPr>
                   </pic:nvPicPr>
                   <pic:blipFill>
-                    <a:blip r:embed="rId14">
+                    <a:blip r:embed="rId14" cstate="screen">
                       <a:extLst>
                         <a:ext uri="{28A0092B-C50C-407E-A947-70E740481C1C}">
-                          <a14:useLocalDpi xmlns:a14="http://schemas.microsoft.com/office/drawing/2010/main" val="0"/>
+                          <a14:useLocalDpi xmlns:a14="http://schemas.microsoft.com/office/drawing/2010/main"/>
                         </a:ext>
                       </a:extLst>
                     </a:blip>
@@ -6848,10 +6845,10 @@
                     </pic:cNvPicPr>
                   </pic:nvPicPr>
                   <pic:blipFill>
-                    <a:blip r:embed="rId15" cstate="print">
+                    <a:blip r:embed="rId15" cstate="screen">
                       <a:extLst>
                         <a:ext uri="{28A0092B-C50C-407E-A947-70E740481C1C}">
-                          <a14:useLocalDpi xmlns:a14="http://schemas.microsoft.com/office/drawing/2010/main" val="0"/>
+                          <a14:useLocalDpi xmlns:a14="http://schemas.microsoft.com/office/drawing/2010/main"/>
                         </a:ext>
                       </a:extLst>
                     </a:blip>
@@ -6887,14 +6884,14 @@
     </w:p>
     <w:p>
       <w:pPr>
-        <w:pStyle w:val="Heading2"/>
-      </w:pPr>
-      <w:bookmarkStart w:id="11" w:name="_Toc354595106"/>
+        <w:pStyle w:val="Titre2"/>
+      </w:pPr>
+      <w:bookmarkStart w:id="12" w:name="_Toc354595106"/>
       <w:proofErr w:type="spellStart"/>
       <w:r>
         <w:t>Tree</w:t>
       </w:r>
-      <w:bookmarkEnd w:id="11"/>
+      <w:bookmarkEnd w:id="12"/>
       <w:proofErr w:type="spellEnd"/>
     </w:p>
     <w:p>
@@ -7047,7 +7044,7 @@
                     <a:blip r:embed="rId16">
                       <a:extLst>
                         <a:ext uri="{28A0092B-C50C-407E-A947-70E740481C1C}">
-                          <a14:useLocalDpi xmlns:a14="http://schemas.microsoft.com/office/drawing/2010/main" val="0"/>
+                          <a14:useLocalDpi xmlns:a14="http://schemas.microsoft.com/office/drawing/2010/main"/>
                         </a:ext>
                       </a:extLst>
                     </a:blip>
@@ -7158,7 +7155,7 @@
                     <a:blip r:embed="rId17">
                       <a:extLst>
                         <a:ext uri="{28A0092B-C50C-407E-A947-70E740481C1C}">
-                          <a14:useLocalDpi xmlns:a14="http://schemas.microsoft.com/office/drawing/2010/main" val="0"/>
+                          <a14:useLocalDpi xmlns:a14="http://schemas.microsoft.com/office/drawing/2010/main"/>
                         </a:ext>
                       </a:extLst>
                     </a:blip>
@@ -7249,10 +7246,10 @@
                     </pic:cNvPicPr>
                   </pic:nvPicPr>
                   <pic:blipFill>
-                    <a:blip r:embed="rId18">
+                    <a:blip r:embed="rId18" cstate="screen">
                       <a:extLst>
                         <a:ext uri="{28A0092B-C50C-407E-A947-70E740481C1C}">
-                          <a14:useLocalDpi xmlns:a14="http://schemas.microsoft.com/office/drawing/2010/main" val="0"/>
+                          <a14:useLocalDpi xmlns:a14="http://schemas.microsoft.com/office/drawing/2010/main"/>
                         </a:ext>
                       </a:extLst>
                     </a:blip>
@@ -7305,7 +7302,7 @@
                     <a:blip r:embed="rId19">
                       <a:extLst>
                         <a:ext uri="{28A0092B-C50C-407E-A947-70E740481C1C}">
-                          <a14:useLocalDpi xmlns:a14="http://schemas.microsoft.com/office/drawing/2010/main" val="0"/>
+                          <a14:useLocalDpi xmlns:a14="http://schemas.microsoft.com/office/drawing/2010/main"/>
                         </a:ext>
                       </a:extLst>
                     </a:blip>
@@ -7355,10 +7352,10 @@
                     </pic:cNvPicPr>
                   </pic:nvPicPr>
                   <pic:blipFill>
-                    <a:blip r:embed="rId20">
+                    <a:blip r:embed="rId20" cstate="screen">
                       <a:extLst>
                         <a:ext uri="{28A0092B-C50C-407E-A947-70E740481C1C}">
-                          <a14:useLocalDpi xmlns:a14="http://schemas.microsoft.com/office/drawing/2010/main" val="0"/>
+                          <a14:useLocalDpi xmlns:a14="http://schemas.microsoft.com/office/drawing/2010/main"/>
                         </a:ext>
                       </a:extLst>
                     </a:blip>
@@ -7394,13 +7391,13 @@
     </w:p>
     <w:p>
       <w:pPr>
-        <w:pStyle w:val="Heading2"/>
-      </w:pPr>
-      <w:bookmarkStart w:id="12" w:name="_Toc354595107"/>
+        <w:pStyle w:val="Titre2"/>
+      </w:pPr>
+      <w:bookmarkStart w:id="13" w:name="_Toc354595107"/>
       <w:r>
         <w:t>Avancées</w:t>
       </w:r>
-      <w:bookmarkEnd w:id="12"/>
+      <w:bookmarkEnd w:id="13"/>
     </w:p>
     <w:p>
       <w:pPr>
@@ -7593,22 +7590,22 @@
     </w:p>
     <w:p>
       <w:pPr>
-        <w:pStyle w:val="Heading1"/>
+        <w:pStyle w:val="Titre1"/>
         <w:ind w:left="0"/>
       </w:pPr>
       <w:r>
         <w:br w:type="page"/>
       </w:r>
-      <w:bookmarkStart w:id="13" w:name="_Toc354595108"/>
+      <w:bookmarkStart w:id="14" w:name="_Toc354595108"/>
       <w:r>
         <w:lastRenderedPageBreak/>
         <w:t>Configuration de moteur 3D</w:t>
       </w:r>
-      <w:bookmarkEnd w:id="13"/>
-    </w:p>
-    <w:p>
-      <w:pPr>
-        <w:pStyle w:val="Heading2"/>
+      <w:bookmarkEnd w:id="14"/>
+    </w:p>
+    <w:p>
+      <w:pPr>
+        <w:pStyle w:val="Titre2"/>
         <w:rPr>
           <w:rFonts w:ascii="Calibri" w:hAnsi="Calibri"/>
           <w:smallCaps w:val="0"/>
@@ -7621,13 +7618,13 @@
     </w:p>
     <w:p>
       <w:pPr>
-        <w:pStyle w:val="Heading2"/>
-      </w:pPr>
-      <w:bookmarkStart w:id="14" w:name="_Toc354595109"/>
+        <w:pStyle w:val="Titre2"/>
+      </w:pPr>
+      <w:bookmarkStart w:id="15" w:name="_Toc354595109"/>
       <w:r>
         <w:t>lumière</w:t>
       </w:r>
-      <w:bookmarkEnd w:id="14"/>
+      <w:bookmarkEnd w:id="15"/>
     </w:p>
     <w:p>
       <w:pPr>
@@ -7672,10 +7669,10 @@
                     </pic:cNvPicPr>
                   </pic:nvPicPr>
                   <pic:blipFill>
-                    <a:blip r:embed="rId21" cstate="print">
+                    <a:blip r:embed="rId21" cstate="screen">
                       <a:extLst>
                         <a:ext uri="{28A0092B-C50C-407E-A947-70E740481C1C}">
-                          <a14:useLocalDpi xmlns:a14="http://schemas.microsoft.com/office/drawing/2010/main" val="0"/>
+                          <a14:useLocalDpi xmlns:a14="http://schemas.microsoft.com/office/drawing/2010/main"/>
                         </a:ext>
                       </a:extLst>
                     </a:blip>
@@ -7724,13 +7721,13 @@
     </w:p>
     <w:p>
       <w:pPr>
-        <w:pStyle w:val="Heading2"/>
-      </w:pPr>
-      <w:bookmarkStart w:id="15" w:name="_Toc354595110"/>
+        <w:pStyle w:val="Titre2"/>
+      </w:pPr>
+      <w:bookmarkStart w:id="16" w:name="_Toc354595110"/>
       <w:r>
         <w:t>caméra</w:t>
       </w:r>
-      <w:bookmarkEnd w:id="15"/>
+      <w:bookmarkEnd w:id="16"/>
     </w:p>
     <w:p>
       <w:pPr>
@@ -7828,10 +7825,10 @@
                     </pic:cNvPicPr>
                   </pic:nvPicPr>
                   <pic:blipFill>
-                    <a:blip r:embed="rId22">
+                    <a:blip r:embed="rId22" cstate="screen">
                       <a:extLst>
                         <a:ext uri="{28A0092B-C50C-407E-A947-70E740481C1C}">
-                          <a14:useLocalDpi xmlns:a14="http://schemas.microsoft.com/office/drawing/2010/main" val="0"/>
+                          <a14:useLocalDpi xmlns:a14="http://schemas.microsoft.com/office/drawing/2010/main"/>
                         </a:ext>
                       </a:extLst>
                     </a:blip>
@@ -7867,13 +7864,13 @@
     </w:p>
     <w:p>
       <w:pPr>
-        <w:pStyle w:val="Heading2"/>
-      </w:pPr>
-      <w:bookmarkStart w:id="16" w:name="_Toc354595111"/>
+        <w:pStyle w:val="Titre2"/>
+      </w:pPr>
+      <w:bookmarkStart w:id="17" w:name="_Toc354595111"/>
       <w:r>
         <w:t>inputs</w:t>
       </w:r>
-      <w:bookmarkEnd w:id="16"/>
+      <w:bookmarkEnd w:id="17"/>
     </w:p>
     <w:p>
       <w:pPr>
@@ -7885,7 +7882,7 @@
     </w:p>
     <w:p>
       <w:pPr>
-        <w:pStyle w:val="ListParagraph"/>
+        <w:pStyle w:val="Paragraphedeliste"/>
         <w:numPr>
           <w:ilvl w:val="0"/>
           <w:numId w:val="9"/>
@@ -7897,7 +7894,7 @@
     </w:p>
     <w:p>
       <w:pPr>
-        <w:pStyle w:val="ListParagraph"/>
+        <w:pStyle w:val="Paragraphedeliste"/>
         <w:numPr>
           <w:ilvl w:val="0"/>
           <w:numId w:val="9"/>
@@ -7909,7 +7906,7 @@
     </w:p>
     <w:p>
       <w:pPr>
-        <w:pStyle w:val="ListParagraph"/>
+        <w:pStyle w:val="Paragraphedeliste"/>
         <w:numPr>
           <w:ilvl w:val="0"/>
           <w:numId w:val="9"/>
@@ -7921,7 +7918,7 @@
     </w:p>
     <w:p>
       <w:pPr>
-        <w:pStyle w:val="ListParagraph"/>
+        <w:pStyle w:val="Paragraphedeliste"/>
         <w:numPr>
           <w:ilvl w:val="0"/>
           <w:numId w:val="9"/>
@@ -7933,7 +7930,7 @@
     </w:p>
     <w:p>
       <w:pPr>
-        <w:pStyle w:val="ListParagraph"/>
+        <w:pStyle w:val="Paragraphedeliste"/>
         <w:numPr>
           <w:ilvl w:val="0"/>
           <w:numId w:val="9"/>
@@ -7945,7 +7942,7 @@
     </w:p>
     <w:p>
       <w:pPr>
-        <w:pStyle w:val="ListParagraph"/>
+        <w:pStyle w:val="Paragraphedeliste"/>
         <w:numPr>
           <w:ilvl w:val="0"/>
           <w:numId w:val="9"/>
@@ -7957,7 +7954,7 @@
     </w:p>
     <w:p>
       <w:pPr>
-        <w:pStyle w:val="ListParagraph"/>
+        <w:pStyle w:val="Paragraphedeliste"/>
         <w:numPr>
           <w:ilvl w:val="0"/>
           <w:numId w:val="9"/>
@@ -7974,7 +7971,7 @@
     </w:p>
     <w:p>
       <w:pPr>
-        <w:pStyle w:val="ListParagraph"/>
+        <w:pStyle w:val="Paragraphedeliste"/>
         <w:numPr>
           <w:ilvl w:val="0"/>
           <w:numId w:val="9"/>
@@ -7986,7 +7983,7 @@
     </w:p>
     <w:p>
       <w:pPr>
-        <w:pStyle w:val="ListParagraph"/>
+        <w:pStyle w:val="Paragraphedeliste"/>
         <w:numPr>
           <w:ilvl w:val="0"/>
           <w:numId w:val="9"/>
@@ -7998,7 +7995,7 @@
     </w:p>
     <w:p>
       <w:pPr>
-        <w:pStyle w:val="ListParagraph"/>
+        <w:pStyle w:val="Paragraphedeliste"/>
         <w:numPr>
           <w:ilvl w:val="0"/>
           <w:numId w:val="9"/>
@@ -8018,7 +8015,7 @@
     </w:p>
     <w:p>
       <w:pPr>
-        <w:pStyle w:val="ListParagraph"/>
+        <w:pStyle w:val="Paragraphedeliste"/>
         <w:numPr>
           <w:ilvl w:val="0"/>
           <w:numId w:val="9"/>
@@ -8035,13 +8032,13 @@
     </w:p>
     <w:p>
       <w:pPr>
-        <w:pStyle w:val="Heading1"/>
+        <w:pStyle w:val="Titre1"/>
         <w:ind w:left="0"/>
       </w:pPr>
       <w:r>
         <w:br w:type="page"/>
       </w:r>
-      <w:bookmarkStart w:id="17" w:name="_Toc354595112"/>
+      <w:bookmarkStart w:id="18" w:name="_Toc354595112"/>
       <w:r>
         <w:lastRenderedPageBreak/>
         <w:t>Archi/</w:t>
@@ -8049,7 +8046,7 @@
       <w:r>
         <w:t>Évolutivité</w:t>
       </w:r>
-      <w:bookmarkEnd w:id="17"/>
+      <w:bookmarkEnd w:id="18"/>
     </w:p>
     <w:p>
       <w:pPr>
@@ -8058,13 +8055,13 @@
     </w:p>
     <w:p>
       <w:pPr>
-        <w:pStyle w:val="Heading2"/>
-      </w:pPr>
-      <w:bookmarkStart w:id="18" w:name="_Toc354595113"/>
+        <w:pStyle w:val="Titre2"/>
+      </w:pPr>
+      <w:bookmarkStart w:id="19" w:name="_Toc354595113"/>
       <w:r>
         <w:t>modèle MVC</w:t>
       </w:r>
-      <w:bookmarkEnd w:id="18"/>
+      <w:bookmarkEnd w:id="19"/>
     </w:p>
     <w:p>
       <w:pPr>
@@ -8087,10 +8084,10 @@
     </w:p>
     <w:p>
       <w:pPr>
-        <w:pStyle w:val="Heading3"/>
+        <w:pStyle w:val="Titre3"/>
         <w:ind w:left="0"/>
       </w:pPr>
-      <w:bookmarkStart w:id="19" w:name="_Toc354595114"/>
+      <w:bookmarkStart w:id="20" w:name="_Toc354595114"/>
       <w:r>
         <w:t>M</w:t>
       </w:r>
@@ -8100,7 +8097,7 @@
       <w:r>
         <w:t>Grammaires</w:t>
       </w:r>
-      <w:bookmarkEnd w:id="19"/>
+      <w:bookmarkEnd w:id="20"/>
     </w:p>
     <w:p>
       <w:pPr>
@@ -8197,10 +8194,10 @@
     </w:p>
     <w:p>
       <w:pPr>
-        <w:pStyle w:val="Heading3"/>
+        <w:pStyle w:val="Titre3"/>
         <w:ind w:left="0"/>
       </w:pPr>
-      <w:bookmarkStart w:id="20" w:name="_Toc354595115"/>
+      <w:bookmarkStart w:id="21" w:name="_Toc354595115"/>
       <w:r>
         <w:t xml:space="preserve">V </w:t>
       </w:r>
@@ -8216,7 +8213,7 @@
       <w:r>
         <w:t>JME</w:t>
       </w:r>
-      <w:bookmarkEnd w:id="20"/>
+      <w:bookmarkEnd w:id="21"/>
     </w:p>
     <w:p>
       <w:pPr>
@@ -8280,10 +8277,10 @@
     </w:p>
     <w:p>
       <w:pPr>
-        <w:pStyle w:val="Heading3"/>
+        <w:pStyle w:val="Titre3"/>
         <w:ind w:left="0"/>
       </w:pPr>
-      <w:bookmarkStart w:id="21" w:name="_Toc354595116"/>
+      <w:bookmarkStart w:id="22" w:name="_Toc354595116"/>
       <w:r>
         <w:t xml:space="preserve">C </w:t>
       </w:r>
@@ -8293,7 +8290,7 @@
       <w:r>
         <w:t xml:space="preserve"> Controller</w:t>
       </w:r>
-      <w:bookmarkEnd w:id="21"/>
+      <w:bookmarkEnd w:id="22"/>
     </w:p>
     <w:p>
       <w:pPr>
@@ -8355,9 +8352,9 @@
     </w:p>
     <w:p>
       <w:pPr>
-        <w:pStyle w:val="Heading2"/>
-      </w:pPr>
-      <w:bookmarkStart w:id="22" w:name="_Toc354595117"/>
+        <w:pStyle w:val="Titre2"/>
+      </w:pPr>
+      <w:bookmarkStart w:id="23" w:name="_Toc354595117"/>
       <w:r>
         <w:lastRenderedPageBreak/>
         <w:t xml:space="preserve">Nouvelles </w:t>
@@ -8368,7 +8365,7 @@
       <w:r>
         <w:t>s</w:t>
       </w:r>
-      <w:bookmarkEnd w:id="22"/>
+      <w:bookmarkEnd w:id="23"/>
     </w:p>
     <w:p>
       <w:pPr>
@@ -8543,14 +8540,14 @@
     </w:p>
     <w:p>
       <w:pPr>
-        <w:pStyle w:val="Heading3"/>
+        <w:pStyle w:val="Titre3"/>
         <w:ind w:left="0"/>
       </w:pPr>
-      <w:bookmarkStart w:id="23" w:name="_Toc354595118"/>
+      <w:bookmarkStart w:id="24" w:name="_Toc354595118"/>
       <w:r>
         <w:t>Gestion des paramètres</w:t>
       </w:r>
-      <w:bookmarkEnd w:id="23"/>
+      <w:bookmarkEnd w:id="24"/>
     </w:p>
     <w:p>
       <w:pPr>
@@ -8609,7 +8606,7 @@
       <w:pPr>
         <w:pStyle w:val="code"/>
         <w:rPr>
-          <w:rStyle w:val="Strong"/>
+          <w:rStyle w:val="lev"/>
           <w:b w:val="0"/>
         </w:rPr>
       </w:pPr>
@@ -8617,7 +8614,7 @@
       <w:proofErr w:type="gramStart"/>
       <w:r>
         <w:rPr>
-          <w:rStyle w:val="Strong"/>
+          <w:rStyle w:val="lev"/>
           <w:b w:val="0"/>
         </w:rPr>
         <w:t>parameters.add</w:t>
@@ -8625,7 +8622,7 @@
       <w:proofErr w:type="spellEnd"/>
       <w:r>
         <w:rPr>
-          <w:rStyle w:val="Strong"/>
+          <w:rStyle w:val="lev"/>
           <w:b w:val="0"/>
         </w:rPr>
         <w:t>(</w:t>
@@ -8633,7 +8630,7 @@
       <w:proofErr w:type="gramEnd"/>
       <w:r>
         <w:rPr>
-          <w:rStyle w:val="Strong"/>
+          <w:rStyle w:val="lev"/>
           <w:b w:val="0"/>
         </w:rPr>
         <w:t xml:space="preserve">new Parameter("Angle", </w:t>
@@ -8641,7 +8638,7 @@
       <w:proofErr w:type="spellStart"/>
       <w:r>
         <w:rPr>
-          <w:rStyle w:val="Strong"/>
+          <w:rStyle w:val="lev"/>
           <w:b w:val="0"/>
         </w:rPr>
         <w:t>ParameterType.TYPE_INTEGER</w:t>
@@ -8649,7 +8646,7 @@
       <w:proofErr w:type="spellEnd"/>
       <w:r>
         <w:rPr>
-          <w:rStyle w:val="Strong"/>
+          <w:rStyle w:val="lev"/>
           <w:b w:val="0"/>
         </w:rPr>
         <w:t>, new Integer((</w:t>
@@ -8657,7 +8654,7 @@
       <w:proofErr w:type="spellStart"/>
       <w:r>
         <w:rPr>
-          <w:rStyle w:val="Strong"/>
+          <w:rStyle w:val="lev"/>
           <w:b w:val="0"/>
         </w:rPr>
         <w:t>int</w:t>
@@ -8665,7 +8662,7 @@
       <w:proofErr w:type="spellEnd"/>
       <w:r>
         <w:rPr>
-          <w:rStyle w:val="Strong"/>
+          <w:rStyle w:val="lev"/>
           <w:b w:val="0"/>
         </w:rPr>
         <w:t>) angle)));</w:t>
@@ -8753,7 +8750,7 @@
                     <a:blip r:embed="rId23">
                       <a:extLst>
                         <a:ext uri="{28A0092B-C50C-407E-A947-70E740481C1C}">
-                          <a14:useLocalDpi xmlns:a14="http://schemas.microsoft.com/office/drawing/2010/main" val="0"/>
+                          <a14:useLocalDpi xmlns:a14="http://schemas.microsoft.com/office/drawing/2010/main"/>
                         </a:ext>
                       </a:extLst>
                     </a:blip>
@@ -8806,18 +8803,18 @@
     </w:p>
     <w:p>
       <w:pPr>
-        <w:pStyle w:val="Heading1"/>
+        <w:pStyle w:val="Titre1"/>
         <w:ind w:left="0"/>
       </w:pPr>
       <w:r>
         <w:br w:type="page"/>
       </w:r>
-      <w:bookmarkStart w:id="24" w:name="_Toc354595119"/>
+      <w:bookmarkStart w:id="25" w:name="_Toc354595119"/>
       <w:r>
         <w:lastRenderedPageBreak/>
         <w:t>Gestion de projet</w:t>
       </w:r>
-      <w:bookmarkEnd w:id="24"/>
+      <w:bookmarkEnd w:id="25"/>
     </w:p>
     <w:p>
       <w:pPr>
@@ -8826,13 +8823,13 @@
     </w:p>
     <w:p>
       <w:pPr>
-        <w:pStyle w:val="Heading2"/>
-      </w:pPr>
-      <w:bookmarkStart w:id="25" w:name="_Toc354595120"/>
+        <w:pStyle w:val="Titre2"/>
+      </w:pPr>
+      <w:bookmarkStart w:id="26" w:name="_Toc354595120"/>
       <w:r>
         <w:t>Git</w:t>
       </w:r>
-      <w:bookmarkEnd w:id="25"/>
+      <w:bookmarkEnd w:id="26"/>
     </w:p>
     <w:p>
       <w:pPr>
@@ -8867,17 +8864,17 @@
     </w:p>
     <w:p>
       <w:pPr>
-        <w:pStyle w:val="Heading2"/>
-      </w:pPr>
-      <w:bookmarkStart w:id="26" w:name="_Toc354595121"/>
+        <w:pStyle w:val="Titre2"/>
+      </w:pPr>
+      <w:bookmarkStart w:id="27" w:name="_Toc354595121"/>
       <w:r>
         <w:t>Gantt</w:t>
       </w:r>
-      <w:bookmarkEnd w:id="26"/>
-    </w:p>
-    <w:p>
-      <w:pPr>
-        <w:pStyle w:val="Title"/>
+      <w:bookmarkEnd w:id="27"/>
+    </w:p>
+    <w:p>
+      <w:pPr>
+        <w:pStyle w:val="Titre"/>
       </w:pPr>
       <w:r>
         <w:rPr>
@@ -8904,7 +8901,7 @@
                     <a:blip r:embed="rId24">
                       <a:extLst>
                         <a:ext uri="{28A0092B-C50C-407E-A947-70E740481C1C}">
-                          <a14:useLocalDpi xmlns:a14="http://schemas.microsoft.com/office/drawing/2010/main" val="0"/>
+                          <a14:useLocalDpi xmlns:a14="http://schemas.microsoft.com/office/drawing/2010/main"/>
                         </a:ext>
                       </a:extLst>
                     </a:blip>
@@ -8951,7 +8948,7 @@
     </w:p>
     <w:p>
       <w:pPr>
-        <w:pStyle w:val="Title"/>
+        <w:pStyle w:val="Titre"/>
       </w:pPr>
       <w:r>
         <w:br w:type="page"/>
@@ -9014,7 +9011,7 @@
       <w:hyperlink r:id="rId25" w:history="1">
         <w:r>
           <w:rPr>
-            <w:rStyle w:val="Hyperlink"/>
+            <w:rStyle w:val="Lienhypertexte"/>
           </w:rPr>
           <w:t>http://philipgalanter.com/generative_art/wiki/index.php5?title=L-systems_II</w:t>
         </w:r>
@@ -9027,7 +9024,7 @@
     </w:p>
     <w:p>
       <w:pPr>
-        <w:pStyle w:val="Title"/>
+        <w:pStyle w:val="Titre"/>
       </w:pPr>
       <w:r>
         <w:br w:type="page"/>
@@ -9035,7 +9032,7 @@
     </w:p>
     <w:p>
       <w:pPr>
-        <w:pStyle w:val="Title"/>
+        <w:pStyle w:val="Titre"/>
       </w:pPr>
       <w:r>
         <w:lastRenderedPageBreak/>
@@ -9062,7 +9059,7 @@
       <w:hyperlink r:id="rId26" w:history="1">
         <w:r>
           <w:rPr>
-            <w:rStyle w:val="Hyperlink"/>
+            <w:rStyle w:val="Lienhypertexte"/>
           </w:rPr>
           <w:t>https://fr.wikipedia.org/wiki/L-System</w:t>
         </w:r>
@@ -9075,7 +9072,7 @@
       <w:hyperlink r:id="rId27" w:history="1">
         <w:r>
           <w:rPr>
-            <w:rStyle w:val="Hyperlink"/>
+            <w:rStyle w:val="Lienhypertexte"/>
           </w:rPr>
           <w:t>https://en.wikipedia.org/wiki/L-System</w:t>
         </w:r>
@@ -9088,7 +9085,7 @@
       <w:hyperlink r:id="rId28" w:history="1">
         <w:r>
           <w:rPr>
-            <w:rStyle w:val="Hyperlink"/>
+            <w:rStyle w:val="Lienhypertexte"/>
           </w:rPr>
           <w:t>http://www.geekyblogger.com/2008/04/tree-and-l-system.html</w:t>
         </w:r>
@@ -9101,7 +9098,7 @@
       <w:hyperlink r:id="rId29" w:history="1">
         <w:r>
           <w:rPr>
-            <w:rStyle w:val="Hyperlink"/>
+            <w:rStyle w:val="Lienhypertexte"/>
           </w:rPr>
           <w:t>http://www.mizuno.org/applet/branching/</w:t>
         </w:r>
@@ -9114,7 +9111,7 @@
       <w:hyperlink r:id="rId30" w:history="1">
         <w:r>
           <w:rPr>
-            <w:rStyle w:val="Hyperlink"/>
+            <w:rStyle w:val="Lienhypertexte"/>
           </w:rPr>
           <w:t>http://www.techno-science.net/?onglet=glossaire&amp;definition=11374</w:t>
         </w:r>
@@ -9140,7 +9137,7 @@
       <w:hyperlink r:id="rId31" w:history="1">
         <w:r>
           <w:rPr>
-            <w:rStyle w:val="Hyperlink"/>
+            <w:rStyle w:val="Lienhypertexte"/>
           </w:rPr>
           <w:t>http://sourceforge.net/projects/magicgarden/</w:t>
         </w:r>
@@ -9164,7 +9161,7 @@
       <w:hyperlink r:id="rId32" w:history="1">
         <w:r>
           <w:rPr>
-            <w:rStyle w:val="Hyperlink"/>
+            <w:rStyle w:val="Lienhypertexte"/>
           </w:rPr>
           <w:t>http://www.oocities.org/tperz/L4Download.htm</w:t>
         </w:r>
@@ -9198,7 +9195,7 @@
       <w:hyperlink r:id="rId33" w:history="1">
         <w:r>
           <w:rPr>
-            <w:rStyle w:val="Hyperlink"/>
+            <w:rStyle w:val="Lienhypertexte"/>
           </w:rPr>
           <w:t>http://docs.oracle.com/javase/7/docs/</w:t>
         </w:r>
@@ -9211,7 +9208,7 @@
       <w:hyperlink r:id="rId34" w:history="1">
         <w:r>
           <w:rPr>
-            <w:rStyle w:val="Hyperlink"/>
+            <w:rStyle w:val="Lienhypertexte"/>
           </w:rPr>
           <w:t>http://jmonkeyengine.org/javadoc/</w:t>
         </w:r>
@@ -9224,7 +9221,7 @@
       <w:hyperlink r:id="rId35" w:history="1">
         <w:r>
           <w:rPr>
-            <w:rStyle w:val="Hyperlink"/>
+            <w:rStyle w:val="Lienhypertexte"/>
           </w:rPr>
           <w:t>http://jmonkeyengine.org/wiki/doku.php</w:t>
         </w:r>
@@ -9252,7 +9249,7 @@
     </w:p>
     <w:p>
       <w:pPr>
-        <w:pStyle w:val="Title"/>
+        <w:pStyle w:val="Titre"/>
       </w:pPr>
       <w:r>
         <w:lastRenderedPageBreak/>
@@ -9303,17 +9300,17 @@
       <w:pPr>
         <w:pStyle w:val="titre1annexe"/>
       </w:pPr>
-      <w:bookmarkStart w:id="27" w:name="_Toc354595122"/>
+      <w:bookmarkStart w:id="28" w:name="_Toc354595122"/>
       <w:r>
         <w:t>Fichier README</w:t>
       </w:r>
-      <w:bookmarkEnd w:id="27"/>
-    </w:p>
-    <w:p>
-      <w:pPr>
-        <w:pStyle w:val="Heading2"/>
-      </w:pPr>
-      <w:bookmarkStart w:id="28" w:name="_Toc354595123"/>
+      <w:bookmarkEnd w:id="28"/>
+    </w:p>
+    <w:p>
+      <w:pPr>
+        <w:pStyle w:val="Titre2"/>
+      </w:pPr>
+      <w:bookmarkStart w:id="29" w:name="_Toc354595123"/>
       <w:r>
         <w:t>L-</w:t>
       </w:r>
@@ -9321,7 +9318,7 @@
       <w:r>
         <w:t>Systems</w:t>
       </w:r>
-      <w:bookmarkEnd w:id="28"/>
+      <w:bookmarkEnd w:id="29"/>
       <w:proofErr w:type="spellEnd"/>
     </w:p>
     <w:p>
@@ -9341,7 +9338,7 @@
       <w:hyperlink r:id="rId36" w:history="1">
         <w:r>
           <w:rPr>
-            <w:rStyle w:val="Hyperlink"/>
+            <w:rStyle w:val="Lienhypertexte"/>
             <w:lang w:val="en-US"/>
           </w:rPr>
           <w:t>Markdown</w:t>
@@ -9356,19 +9353,19 @@
     </w:p>
     <w:p>
       <w:pPr>
-        <w:pStyle w:val="Heading2"/>
-        <w:rPr>
-          <w:lang w:val="en-US"/>
-        </w:rPr>
-      </w:pPr>
-      <w:bookmarkStart w:id="29" w:name="_Toc354595124"/>
+        <w:pStyle w:val="Titre2"/>
+        <w:rPr>
+          <w:lang w:val="en-US"/>
+        </w:rPr>
+      </w:pPr>
+      <w:bookmarkStart w:id="30" w:name="_Toc354595124"/>
       <w:r>
         <w:rPr>
           <w:lang w:val="en-US"/>
         </w:rPr>
         <w:t>I. Introduction</w:t>
       </w:r>
-      <w:bookmarkEnd w:id="29"/>
+      <w:bookmarkEnd w:id="30"/>
     </w:p>
     <w:p>
       <w:pPr>
@@ -9480,7 +9477,7 @@
       </w:pPr>
       <w:r>
         <w:rPr>
-          <w:rStyle w:val="Emphasis"/>
+          <w:rStyle w:val="Accentuation"/>
           <w:lang w:val="en-US"/>
         </w:rPr>
         <w:t>THIS PROJECT IS ACTUALLY IN DEVELOPPEMENT</w:t>
@@ -9488,19 +9485,19 @@
     </w:p>
     <w:p>
       <w:pPr>
-        <w:pStyle w:val="Heading2"/>
-        <w:rPr>
-          <w:lang w:val="en-US"/>
-        </w:rPr>
-      </w:pPr>
-      <w:bookmarkStart w:id="30" w:name="_Toc354595125"/>
+        <w:pStyle w:val="Titre2"/>
+        <w:rPr>
+          <w:lang w:val="en-US"/>
+        </w:rPr>
+      </w:pPr>
+      <w:bookmarkStart w:id="31" w:name="_Toc354595125"/>
       <w:r>
         <w:rPr>
           <w:lang w:val="en-US"/>
         </w:rPr>
         <w:t>II. Presentation</w:t>
       </w:r>
-      <w:bookmarkEnd w:id="30"/>
+      <w:bookmarkEnd w:id="31"/>
     </w:p>
     <w:p>
       <w:pPr>
@@ -9519,19 +9516,19 @@
     </w:p>
     <w:p>
       <w:pPr>
-        <w:pStyle w:val="Heading3"/>
-        <w:rPr>
-          <w:lang w:val="en-US"/>
-        </w:rPr>
-      </w:pPr>
-      <w:bookmarkStart w:id="31" w:name="_Toc354595126"/>
+        <w:pStyle w:val="Titre3"/>
+        <w:rPr>
+          <w:lang w:val="en-US"/>
+        </w:rPr>
+      </w:pPr>
+      <w:bookmarkStart w:id="32" w:name="_Toc354595126"/>
       <w:r>
         <w:rPr>
           <w:lang w:val="en-US"/>
         </w:rPr>
         <w:t>1. L-Systems</w:t>
       </w:r>
-      <w:bookmarkEnd w:id="31"/>
+      <w:bookmarkEnd w:id="32"/>
     </w:p>
     <w:p>
       <w:pPr>
@@ -9572,7 +9569,7 @@
       <w:hyperlink r:id="rId37" w:history="1">
         <w:r>
           <w:rPr>
-            <w:rStyle w:val="Hyperlink"/>
+            <w:rStyle w:val="Lienhypertexte"/>
             <w:lang w:val="en-US"/>
           </w:rPr>
           <w:t>Wikipedia</w:t>
@@ -9728,7 +9725,7 @@
       </w:pPr>
       <w:r>
         <w:rPr>
-          <w:rStyle w:val="Emphasis"/>
+          <w:rStyle w:val="Accentuation"/>
           <w:lang w:val="en-US"/>
         </w:rPr>
         <w:t>NOTE</w:t>
@@ -9758,7 +9755,7 @@
     </w:p>
     <w:p>
       <w:pPr>
-        <w:pStyle w:val="Heading4"/>
+        <w:pStyle w:val="Titre4"/>
         <w:rPr>
           <w:lang w:val="en-US"/>
         </w:rPr>
@@ -9940,7 +9937,7 @@
     </w:p>
     <w:p>
       <w:pPr>
-        <w:pStyle w:val="Heading4"/>
+        <w:pStyle w:val="Titre4"/>
         <w:rPr>
           <w:lang w:val="en-US"/>
         </w:rPr>
@@ -10050,21 +10047,21 @@
         <w:rPr>
           <w:lang w:val="en-US"/>
         </w:rPr>
-        <w:t>In a dependent context L-System (noted IL)</w:t>
+        <w:t xml:space="preserve">In a dependent </w:t>
       </w:r>
       <w:proofErr w:type="gramStart"/>
       <w:r>
         <w:rPr>
           <w:lang w:val="en-US"/>
         </w:rPr>
-        <w:t>,</w:t>
+        <w:t>context</w:t>
       </w:r>
       <w:proofErr w:type="gramEnd"/>
       <w:r>
         <w:rPr>
           <w:lang w:val="en-US"/>
         </w:rPr>
-        <w:t xml:space="preserve"> we have to specify a context that can be before or after the current symbol:</w:t>
+        <w:t xml:space="preserve"> L-System (noted IL), we have to specify a context that can be before or after the current symbol:</w:t>
       </w:r>
     </w:p>
     <w:p>
@@ -10268,7 +10265,7 @@
       </w:pPr>
       <w:r>
         <w:rPr>
-          <w:rStyle w:val="Emphasis"/>
+          <w:rStyle w:val="Accentuation"/>
           <w:lang w:val="en-US"/>
         </w:rPr>
         <w:t>NOTE</w:t>
@@ -10343,7 +10340,7 @@
     </w:p>
     <w:p>
       <w:pPr>
-        <w:pStyle w:val="Heading4"/>
+        <w:pStyle w:val="Titre4"/>
         <w:rPr>
           <w:lang w:val="en-US"/>
         </w:rPr>
@@ -10462,23 +10459,23 @@
     </w:p>
     <w:p>
       <w:pPr>
-        <w:pStyle w:val="Heading3"/>
-        <w:rPr>
-          <w:lang w:val="en-US"/>
-        </w:rPr>
-      </w:pPr>
-      <w:bookmarkStart w:id="32" w:name="_Toc354595127"/>
+        <w:pStyle w:val="Titre3"/>
+        <w:rPr>
+          <w:lang w:val="en-US"/>
+        </w:rPr>
+      </w:pPr>
+      <w:bookmarkStart w:id="33" w:name="_Toc354595127"/>
       <w:r>
         <w:rPr>
           <w:lang w:val="en-US"/>
         </w:rPr>
         <w:t>2. Interpretations</w:t>
       </w:r>
-      <w:bookmarkEnd w:id="32"/>
-    </w:p>
-    <w:p>
-      <w:pPr>
-        <w:pStyle w:val="Heading4"/>
+      <w:bookmarkEnd w:id="33"/>
+    </w:p>
+    <w:p>
+      <w:pPr>
+        <w:pStyle w:val="Titre4"/>
         <w:rPr>
           <w:lang w:val="en-US"/>
         </w:rPr>
@@ -10549,7 +10546,7 @@
     </w:p>
     <w:p>
       <w:pPr>
-        <w:pStyle w:val="Heading4"/>
+        <w:pStyle w:val="Titre4"/>
         <w:rPr>
           <w:lang w:val="en-US"/>
         </w:rPr>
@@ -10612,19 +10609,19 @@
     </w:p>
     <w:p>
       <w:pPr>
-        <w:pStyle w:val="Heading2"/>
-        <w:rPr>
-          <w:lang w:val="en-US"/>
-        </w:rPr>
-      </w:pPr>
-      <w:bookmarkStart w:id="33" w:name="_Toc354595128"/>
+        <w:pStyle w:val="Titre2"/>
+        <w:rPr>
+          <w:lang w:val="en-US"/>
+        </w:rPr>
+      </w:pPr>
+      <w:bookmarkStart w:id="34" w:name="_Toc354595128"/>
       <w:r>
         <w:rPr>
           <w:lang w:val="en-US"/>
         </w:rPr>
         <w:t>III. HOWTO (how to make the program work???)</w:t>
       </w:r>
-      <w:bookmarkEnd w:id="33"/>
+      <w:bookmarkEnd w:id="34"/>
     </w:p>
     <w:p>
       <w:pPr>
@@ -10643,19 +10640,19 @@
     </w:p>
     <w:p>
       <w:pPr>
-        <w:pStyle w:val="Heading3"/>
-        <w:rPr>
-          <w:lang w:val="en-US"/>
-        </w:rPr>
-      </w:pPr>
-      <w:bookmarkStart w:id="34" w:name="_Toc354595129"/>
+        <w:pStyle w:val="Titre3"/>
+        <w:rPr>
+          <w:lang w:val="en-US"/>
+        </w:rPr>
+      </w:pPr>
+      <w:bookmarkStart w:id="35" w:name="_Toc354595129"/>
       <w:r>
         <w:rPr>
           <w:lang w:val="en-US"/>
         </w:rPr>
         <w:t>1. Load a L-System in the program</w:t>
       </w:r>
-      <w:bookmarkEnd w:id="34"/>
+      <w:bookmarkEnd w:id="35"/>
     </w:p>
     <w:p>
       <w:pPr>
@@ -10689,7 +10686,7 @@
     </w:p>
     <w:p>
       <w:pPr>
-        <w:pStyle w:val="Heading4"/>
+        <w:pStyle w:val="Titre4"/>
         <w:rPr>
           <w:lang w:val="en-US"/>
         </w:rPr>
@@ -10783,7 +10780,7 @@
       </w:pPr>
       <w:r>
         <w:rPr>
-          <w:rStyle w:val="Emphasis"/>
+          <w:rStyle w:val="Accentuation"/>
           <w:lang w:val="en-US"/>
         </w:rPr>
         <w:lastRenderedPageBreak/>
@@ -10806,7 +10803,7 @@
       </w:pPr>
       <w:r>
         <w:rPr>
-          <w:rStyle w:val="Emphasis"/>
+          <w:rStyle w:val="Accentuation"/>
           <w:lang w:val="en-US"/>
         </w:rPr>
         <w:t>NOTE</w:t>
@@ -10844,7 +10841,7 @@
       </w:pPr>
       <w:r>
         <w:rPr>
-          <w:rStyle w:val="Emphasis"/>
+          <w:rStyle w:val="Accentuation"/>
           <w:lang w:val="en-US"/>
         </w:rPr>
         <w:t>NOTE</w:t>
@@ -10880,7 +10877,7 @@
       </w:pPr>
       <w:r>
         <w:rPr>
-          <w:rStyle w:val="Emphasis"/>
+          <w:rStyle w:val="Accentuation"/>
           <w:lang w:val="en-US"/>
         </w:rPr>
         <w:t>NOTE</w:t>
@@ -10908,7 +10905,7 @@
     </w:p>
     <w:p>
       <w:pPr>
-        <w:pStyle w:val="Heading5"/>
+        <w:pStyle w:val="Titre5"/>
         <w:rPr>
           <w:lang w:val="en-US"/>
         </w:rPr>
@@ -10939,14 +10936,14 @@
       <w:pPr>
         <w:pStyle w:val="code"/>
         <w:rPr>
-          <w:rStyle w:val="HTMLCode"/>
+          <w:rStyle w:val="CodeHTML"/>
           <w:rFonts w:cs="Times New Roman"/>
           <w:sz w:val="16"/>
         </w:rPr>
       </w:pPr>
       <w:r>
         <w:rPr>
-          <w:rStyle w:val="HTMLCode"/>
+          <w:rStyle w:val="CodeHTML"/>
           <w:rFonts w:cs="Times New Roman"/>
           <w:sz w:val="16"/>
         </w:rPr>
@@ -10957,14 +10954,14 @@
       <w:pPr>
         <w:pStyle w:val="code"/>
         <w:rPr>
-          <w:rStyle w:val="HTMLCode"/>
+          <w:rStyle w:val="CodeHTML"/>
           <w:rFonts w:cs="Times New Roman"/>
           <w:sz w:val="16"/>
         </w:rPr>
       </w:pPr>
       <w:r>
         <w:rPr>
-          <w:rStyle w:val="HTMLCode"/>
+          <w:rStyle w:val="CodeHTML"/>
           <w:rFonts w:cs="Times New Roman"/>
           <w:sz w:val="16"/>
         </w:rPr>
@@ -10975,14 +10972,14 @@
       <w:pPr>
         <w:pStyle w:val="code"/>
         <w:rPr>
-          <w:rStyle w:val="HTMLCode"/>
+          <w:rStyle w:val="CodeHTML"/>
           <w:rFonts w:cs="Times New Roman"/>
           <w:sz w:val="16"/>
         </w:rPr>
       </w:pPr>
       <w:r>
         <w:rPr>
-          <w:rStyle w:val="HTMLCode"/>
+          <w:rStyle w:val="CodeHTML"/>
           <w:rFonts w:cs="Times New Roman"/>
           <w:sz w:val="16"/>
         </w:rPr>
@@ -10993,14 +10990,14 @@
       <w:pPr>
         <w:pStyle w:val="code"/>
         <w:rPr>
-          <w:rStyle w:val="HTMLCode"/>
+          <w:rStyle w:val="CodeHTML"/>
           <w:rFonts w:cs="Times New Roman"/>
           <w:sz w:val="16"/>
         </w:rPr>
       </w:pPr>
       <w:r>
         <w:rPr>
-          <w:rStyle w:val="HTMLCode"/>
+          <w:rStyle w:val="CodeHTML"/>
           <w:rFonts w:cs="Times New Roman"/>
           <w:sz w:val="16"/>
         </w:rPr>
@@ -11011,14 +11008,14 @@
       <w:pPr>
         <w:pStyle w:val="code"/>
         <w:rPr>
-          <w:rStyle w:val="HTMLCode"/>
+          <w:rStyle w:val="CodeHTML"/>
           <w:rFonts w:cs="Times New Roman"/>
           <w:sz w:val="16"/>
         </w:rPr>
       </w:pPr>
       <w:r>
         <w:rPr>
-          <w:rStyle w:val="HTMLCode"/>
+          <w:rStyle w:val="CodeHTML"/>
           <w:rFonts w:cs="Times New Roman"/>
           <w:sz w:val="16"/>
         </w:rPr>
@@ -11027,7 +11024,7 @@
     </w:p>
     <w:p>
       <w:pPr>
-        <w:pStyle w:val="Heading5"/>
+        <w:pStyle w:val="Titre5"/>
         <w:rPr>
           <w:lang w:val="en-US"/>
         </w:rPr>
@@ -11324,14 +11321,14 @@
       <w:pPr>
         <w:pStyle w:val="code"/>
         <w:rPr>
-          <w:rStyle w:val="HTMLCode"/>
+          <w:rStyle w:val="CodeHTML"/>
           <w:rFonts w:cs="Times New Roman"/>
           <w:sz w:val="16"/>
         </w:rPr>
       </w:pPr>
       <w:r>
         <w:rPr>
-          <w:rStyle w:val="HTMLCode"/>
+          <w:rStyle w:val="CodeHTML"/>
           <w:rFonts w:cs="Times New Roman"/>
           <w:sz w:val="16"/>
         </w:rPr>
@@ -11342,14 +11339,14 @@
       <w:pPr>
         <w:pStyle w:val="code"/>
         <w:rPr>
-          <w:rStyle w:val="HTMLCode"/>
+          <w:rStyle w:val="CodeHTML"/>
           <w:rFonts w:cs="Times New Roman"/>
           <w:sz w:val="16"/>
         </w:rPr>
       </w:pPr>
       <w:r>
         <w:rPr>
-          <w:rStyle w:val="HTMLCode"/>
+          <w:rStyle w:val="CodeHTML"/>
           <w:rFonts w:cs="Times New Roman"/>
           <w:sz w:val="16"/>
         </w:rPr>
@@ -11360,14 +11357,14 @@
       <w:pPr>
         <w:pStyle w:val="code"/>
         <w:rPr>
-          <w:rStyle w:val="HTMLCode"/>
+          <w:rStyle w:val="CodeHTML"/>
           <w:rFonts w:cs="Times New Roman"/>
           <w:sz w:val="16"/>
         </w:rPr>
       </w:pPr>
       <w:r>
         <w:rPr>
-          <w:rStyle w:val="HTMLCode"/>
+          <w:rStyle w:val="CodeHTML"/>
           <w:rFonts w:cs="Times New Roman"/>
           <w:sz w:val="16"/>
         </w:rPr>
@@ -11376,7 +11373,7 @@
       <w:proofErr w:type="gramStart"/>
       <w:r>
         <w:rPr>
-          <w:rStyle w:val="HTMLCode"/>
+          <w:rStyle w:val="CodeHTML"/>
           <w:rFonts w:cs="Times New Roman"/>
           <w:sz w:val="16"/>
         </w:rPr>
@@ -11385,7 +11382,7 @@
       <w:proofErr w:type="gramEnd"/>
       <w:r>
         <w:rPr>
-          <w:rStyle w:val="HTMLCode"/>
+          <w:rStyle w:val="CodeHTML"/>
           <w:rFonts w:cs="Times New Roman"/>
           <w:sz w:val="16"/>
         </w:rPr>
@@ -11396,14 +11393,14 @@
       <w:pPr>
         <w:pStyle w:val="code"/>
         <w:rPr>
-          <w:rStyle w:val="HTMLCode"/>
+          <w:rStyle w:val="CodeHTML"/>
           <w:rFonts w:cs="Times New Roman"/>
           <w:sz w:val="16"/>
         </w:rPr>
       </w:pPr>
       <w:r>
         <w:rPr>
-          <w:rStyle w:val="HTMLCode"/>
+          <w:rStyle w:val="CodeHTML"/>
           <w:rFonts w:cs="Times New Roman"/>
           <w:sz w:val="16"/>
         </w:rPr>
@@ -11414,14 +11411,14 @@
       <w:pPr>
         <w:pStyle w:val="code"/>
         <w:rPr>
-          <w:rStyle w:val="HTMLCode"/>
+          <w:rStyle w:val="CodeHTML"/>
           <w:rFonts w:cs="Times New Roman"/>
           <w:sz w:val="16"/>
         </w:rPr>
       </w:pPr>
       <w:r>
         <w:rPr>
-          <w:rStyle w:val="HTMLCode"/>
+          <w:rStyle w:val="CodeHTML"/>
           <w:rFonts w:cs="Times New Roman"/>
           <w:sz w:val="16"/>
         </w:rPr>
@@ -11430,7 +11427,7 @@
     </w:p>
     <w:p>
       <w:pPr>
-        <w:pStyle w:val="Heading5"/>
+        <w:pStyle w:val="Titre5"/>
         <w:rPr>
           <w:lang w:val="en-US"/>
         </w:rPr>
@@ -11470,14 +11467,14 @@
       <w:pPr>
         <w:pStyle w:val="code"/>
         <w:rPr>
-          <w:rStyle w:val="HTMLCode"/>
+          <w:rStyle w:val="CodeHTML"/>
           <w:rFonts w:cs="Times New Roman"/>
           <w:sz w:val="16"/>
         </w:rPr>
       </w:pPr>
       <w:r>
         <w:rPr>
-          <w:rStyle w:val="HTMLCode"/>
+          <w:rStyle w:val="CodeHTML"/>
           <w:rFonts w:cs="Times New Roman"/>
           <w:sz w:val="16"/>
         </w:rPr>
@@ -11486,7 +11483,7 @@
       <w:proofErr w:type="spellStart"/>
       <w:r>
         <w:rPr>
-          <w:rStyle w:val="HTMLCode"/>
+          <w:rStyle w:val="CodeHTML"/>
           <w:rFonts w:cs="Times New Roman"/>
           <w:sz w:val="16"/>
         </w:rPr>
@@ -11496,7 +11493,7 @@
     </w:p>
     <w:p>
       <w:pPr>
-        <w:pStyle w:val="Heading5"/>
+        <w:pStyle w:val="Titre5"/>
         <w:rPr>
           <w:lang w:val="en-US"/>
         </w:rPr>
@@ -11527,14 +11524,14 @@
       <w:pPr>
         <w:pStyle w:val="code"/>
         <w:rPr>
-          <w:rStyle w:val="HTMLCode"/>
+          <w:rStyle w:val="CodeHTML"/>
           <w:rFonts w:cs="Times New Roman"/>
           <w:sz w:val="16"/>
         </w:rPr>
       </w:pPr>
       <w:r>
         <w:rPr>
-          <w:rStyle w:val="HTMLCode"/>
+          <w:rStyle w:val="CodeHTML"/>
           <w:rFonts w:cs="Times New Roman"/>
           <w:sz w:val="16"/>
         </w:rPr>
@@ -11632,7 +11629,7 @@
     </w:p>
     <w:p>
       <w:pPr>
-        <w:pStyle w:val="Heading5"/>
+        <w:pStyle w:val="Titre5"/>
         <w:rPr>
           <w:lang w:val="en-US"/>
         </w:rPr>
@@ -11663,7 +11660,7 @@
       <w:pPr>
         <w:pStyle w:val="code"/>
         <w:rPr>
-          <w:rStyle w:val="HTMLCode"/>
+          <w:rStyle w:val="CodeHTML"/>
           <w:rFonts w:cs="Times New Roman"/>
           <w:sz w:val="16"/>
         </w:rPr>
@@ -11671,7 +11668,7 @@
       <w:proofErr w:type="gramStart"/>
       <w:r>
         <w:rPr>
-          <w:rStyle w:val="HTMLCode"/>
+          <w:rStyle w:val="CodeHTML"/>
           <w:rFonts w:cs="Times New Roman"/>
           <w:sz w:val="16"/>
         </w:rPr>
@@ -11680,7 +11677,7 @@
       <w:proofErr w:type="gramEnd"/>
       <w:r>
         <w:rPr>
-          <w:rStyle w:val="HTMLCode"/>
+          <w:rStyle w:val="CodeHTML"/>
           <w:rFonts w:cs="Times New Roman"/>
           <w:sz w:val="16"/>
         </w:rPr>
@@ -11720,7 +11717,7 @@
       <w:pPr>
         <w:pStyle w:val="code"/>
         <w:rPr>
-          <w:rStyle w:val="HTMLCode"/>
+          <w:rStyle w:val="CodeHTML"/>
           <w:rFonts w:cs="Times New Roman"/>
           <w:sz w:val="16"/>
         </w:rPr>
@@ -11728,7 +11725,7 @@
       <w:proofErr w:type="gramStart"/>
       <w:r>
         <w:rPr>
-          <w:rStyle w:val="HTMLCode"/>
+          <w:rStyle w:val="CodeHTML"/>
           <w:rFonts w:cs="Times New Roman"/>
           <w:sz w:val="16"/>
         </w:rPr>
@@ -11737,7 +11734,7 @@
       <w:proofErr w:type="gramEnd"/>
       <w:r>
         <w:rPr>
-          <w:rStyle w:val="HTMLCode"/>
+          <w:rStyle w:val="CodeHTML"/>
           <w:rFonts w:cs="Times New Roman"/>
           <w:sz w:val="16"/>
         </w:rPr>
@@ -11814,7 +11811,7 @@
       <w:pPr>
         <w:pStyle w:val="code"/>
         <w:rPr>
-          <w:rStyle w:val="HTMLCode"/>
+          <w:rStyle w:val="CodeHTML"/>
           <w:rFonts w:cs="Times New Roman"/>
           <w:sz w:val="16"/>
         </w:rPr>
@@ -11822,7 +11819,7 @@
       <w:proofErr w:type="gramStart"/>
       <w:r>
         <w:rPr>
-          <w:rStyle w:val="HTMLCode"/>
+          <w:rStyle w:val="CodeHTML"/>
           <w:rFonts w:cs="Times New Roman"/>
           <w:sz w:val="16"/>
         </w:rPr>
@@ -11831,7 +11828,7 @@
       <w:proofErr w:type="gramEnd"/>
       <w:r>
         <w:rPr>
-          <w:rStyle w:val="HTMLCode"/>
+          <w:rStyle w:val="CodeHTML"/>
           <w:rFonts w:cs="Times New Roman"/>
           <w:sz w:val="16"/>
         </w:rPr>
@@ -11857,14 +11854,14 @@
       <w:pPr>
         <w:pStyle w:val="code"/>
         <w:rPr>
-          <w:rStyle w:val="HTMLCode"/>
+          <w:rStyle w:val="CodeHTML"/>
           <w:rFonts w:cs="Times New Roman"/>
           <w:sz w:val="16"/>
         </w:rPr>
       </w:pPr>
       <w:r>
         <w:rPr>
-          <w:rStyle w:val="HTMLCode"/>
+          <w:rStyle w:val="CodeHTML"/>
           <w:rFonts w:cs="Times New Roman"/>
           <w:sz w:val="16"/>
         </w:rPr>
@@ -11875,14 +11872,14 @@
       <w:pPr>
         <w:pStyle w:val="code"/>
         <w:rPr>
-          <w:rStyle w:val="HTMLCode"/>
+          <w:rStyle w:val="CodeHTML"/>
           <w:rFonts w:cs="Times New Roman"/>
           <w:sz w:val="16"/>
         </w:rPr>
       </w:pPr>
       <w:r>
         <w:rPr>
-          <w:rStyle w:val="HTMLCode"/>
+          <w:rStyle w:val="CodeHTML"/>
           <w:rFonts w:cs="Times New Roman"/>
           <w:sz w:val="16"/>
         </w:rPr>
@@ -11893,14 +11890,14 @@
       <w:pPr>
         <w:pStyle w:val="code"/>
         <w:rPr>
-          <w:rStyle w:val="HTMLCode"/>
+          <w:rStyle w:val="CodeHTML"/>
           <w:rFonts w:cs="Times New Roman"/>
           <w:sz w:val="16"/>
         </w:rPr>
       </w:pPr>
       <w:r>
         <w:rPr>
-          <w:rStyle w:val="HTMLCode"/>
+          <w:rStyle w:val="CodeHTML"/>
           <w:rFonts w:cs="Times New Roman"/>
           <w:sz w:val="16"/>
         </w:rPr>
@@ -11909,7 +11906,7 @@
       <w:proofErr w:type="gramStart"/>
       <w:r>
         <w:rPr>
-          <w:rStyle w:val="HTMLCode"/>
+          <w:rStyle w:val="CodeHTML"/>
           <w:rFonts w:cs="Times New Roman"/>
           <w:sz w:val="16"/>
         </w:rPr>
@@ -11918,7 +11915,7 @@
       <w:proofErr w:type="gramEnd"/>
       <w:r>
         <w:rPr>
-          <w:rStyle w:val="HTMLCode"/>
+          <w:rStyle w:val="CodeHTML"/>
           <w:rFonts w:cs="Times New Roman"/>
           <w:sz w:val="16"/>
         </w:rPr>
@@ -11929,14 +11926,14 @@
       <w:pPr>
         <w:pStyle w:val="code"/>
         <w:rPr>
-          <w:rStyle w:val="HTMLCode"/>
+          <w:rStyle w:val="CodeHTML"/>
           <w:rFonts w:cs="Times New Roman"/>
           <w:sz w:val="16"/>
         </w:rPr>
       </w:pPr>
       <w:r>
         <w:rPr>
-          <w:rStyle w:val="HTMLCode"/>
+          <w:rStyle w:val="CodeHTML"/>
           <w:rFonts w:cs="Times New Roman"/>
           <w:sz w:val="16"/>
         </w:rPr>
@@ -11947,14 +11944,14 @@
       <w:pPr>
         <w:pStyle w:val="code"/>
         <w:rPr>
-          <w:rStyle w:val="HTMLCode"/>
+          <w:rStyle w:val="CodeHTML"/>
           <w:rFonts w:cs="Times New Roman"/>
           <w:sz w:val="16"/>
         </w:rPr>
       </w:pPr>
       <w:r>
         <w:rPr>
-          <w:rStyle w:val="HTMLCode"/>
+          <w:rStyle w:val="CodeHTML"/>
           <w:rFonts w:cs="Times New Roman"/>
           <w:sz w:val="16"/>
         </w:rPr>
@@ -11963,7 +11960,7 @@
     </w:p>
     <w:p>
       <w:pPr>
-        <w:pStyle w:val="Heading5"/>
+        <w:pStyle w:val="Titre5"/>
         <w:rPr>
           <w:lang w:val="en-US"/>
         </w:rPr>
@@ -12439,7 +12436,7 @@
     </w:p>
     <w:p>
       <w:pPr>
-        <w:pStyle w:val="Heading5"/>
+        <w:pStyle w:val="Titre5"/>
       </w:pPr>
       <w:r>
         <w:t>7. Complete file</w:t>
@@ -12464,14 +12461,14 @@
       <w:pPr>
         <w:pStyle w:val="code"/>
         <w:rPr>
-          <w:rStyle w:val="HTMLCode"/>
+          <w:rStyle w:val="CodeHTML"/>
           <w:rFonts w:cs="Times New Roman"/>
           <w:sz w:val="16"/>
         </w:rPr>
       </w:pPr>
       <w:r>
         <w:rPr>
-          <w:rStyle w:val="HTMLCode"/>
+          <w:rStyle w:val="CodeHTML"/>
           <w:rFonts w:cs="Times New Roman"/>
           <w:sz w:val="16"/>
         </w:rPr>
@@ -12482,14 +12479,14 @@
       <w:pPr>
         <w:pStyle w:val="code"/>
         <w:rPr>
-          <w:rStyle w:val="HTMLCode"/>
+          <w:rStyle w:val="CodeHTML"/>
           <w:rFonts w:cs="Times New Roman"/>
           <w:sz w:val="16"/>
         </w:rPr>
       </w:pPr>
       <w:r>
         <w:rPr>
-          <w:rStyle w:val="HTMLCode"/>
+          <w:rStyle w:val="CodeHTML"/>
           <w:rFonts w:cs="Times New Roman"/>
           <w:sz w:val="16"/>
         </w:rPr>
@@ -12500,14 +12497,14 @@
       <w:pPr>
         <w:pStyle w:val="code"/>
         <w:rPr>
-          <w:rStyle w:val="HTMLCode"/>
+          <w:rStyle w:val="CodeHTML"/>
           <w:rFonts w:cs="Times New Roman"/>
           <w:sz w:val="16"/>
         </w:rPr>
       </w:pPr>
       <w:r>
         <w:rPr>
-          <w:rStyle w:val="HTMLCode"/>
+          <w:rStyle w:val="CodeHTML"/>
           <w:rFonts w:cs="Times New Roman"/>
           <w:sz w:val="16"/>
         </w:rPr>
@@ -12518,14 +12515,14 @@
       <w:pPr>
         <w:pStyle w:val="code"/>
         <w:rPr>
-          <w:rStyle w:val="HTMLCode"/>
+          <w:rStyle w:val="CodeHTML"/>
           <w:rFonts w:cs="Times New Roman"/>
           <w:sz w:val="16"/>
         </w:rPr>
       </w:pPr>
       <w:r>
         <w:rPr>
-          <w:rStyle w:val="HTMLCode"/>
+          <w:rStyle w:val="CodeHTML"/>
           <w:rFonts w:cs="Times New Roman"/>
           <w:sz w:val="16"/>
         </w:rPr>
@@ -12536,14 +12533,14 @@
       <w:pPr>
         <w:pStyle w:val="code"/>
         <w:rPr>
-          <w:rStyle w:val="HTMLCode"/>
+          <w:rStyle w:val="CodeHTML"/>
           <w:rFonts w:cs="Times New Roman"/>
           <w:sz w:val="16"/>
         </w:rPr>
       </w:pPr>
       <w:r>
         <w:rPr>
-          <w:rStyle w:val="HTMLCode"/>
+          <w:rStyle w:val="CodeHTML"/>
           <w:rFonts w:cs="Times New Roman"/>
           <w:sz w:val="16"/>
         </w:rPr>
@@ -12554,14 +12551,14 @@
       <w:pPr>
         <w:pStyle w:val="code"/>
         <w:rPr>
-          <w:rStyle w:val="HTMLCode"/>
+          <w:rStyle w:val="CodeHTML"/>
           <w:rFonts w:cs="Times New Roman"/>
           <w:sz w:val="16"/>
         </w:rPr>
       </w:pPr>
       <w:r>
         <w:rPr>
-          <w:rStyle w:val="HTMLCode"/>
+          <w:rStyle w:val="CodeHTML"/>
           <w:rFonts w:cs="Times New Roman"/>
           <w:sz w:val="16"/>
         </w:rPr>
@@ -12570,7 +12567,7 @@
       <w:proofErr w:type="gramStart"/>
       <w:r>
         <w:rPr>
-          <w:rStyle w:val="HTMLCode"/>
+          <w:rStyle w:val="CodeHTML"/>
           <w:rFonts w:cs="Times New Roman"/>
           <w:sz w:val="16"/>
         </w:rPr>
@@ -12579,7 +12576,7 @@
       <w:proofErr w:type="gramEnd"/>
       <w:r>
         <w:rPr>
-          <w:rStyle w:val="HTMLCode"/>
+          <w:rStyle w:val="CodeHTML"/>
           <w:rFonts w:cs="Times New Roman"/>
           <w:sz w:val="16"/>
         </w:rPr>
@@ -12590,14 +12587,14 @@
       <w:pPr>
         <w:pStyle w:val="code"/>
         <w:rPr>
-          <w:rStyle w:val="HTMLCode"/>
+          <w:rStyle w:val="CodeHTML"/>
           <w:rFonts w:cs="Times New Roman"/>
           <w:sz w:val="16"/>
         </w:rPr>
       </w:pPr>
       <w:r>
         <w:rPr>
-          <w:rStyle w:val="HTMLCode"/>
+          <w:rStyle w:val="CodeHTML"/>
           <w:rFonts w:cs="Times New Roman"/>
           <w:sz w:val="16"/>
         </w:rPr>
@@ -12608,14 +12605,14 @@
       <w:pPr>
         <w:pStyle w:val="code"/>
         <w:rPr>
-          <w:rStyle w:val="HTMLCode"/>
+          <w:rStyle w:val="CodeHTML"/>
           <w:rFonts w:cs="Times New Roman"/>
           <w:sz w:val="16"/>
         </w:rPr>
       </w:pPr>
       <w:r>
         <w:rPr>
-          <w:rStyle w:val="HTMLCode"/>
+          <w:rStyle w:val="CodeHTML"/>
           <w:rFonts w:cs="Times New Roman"/>
           <w:sz w:val="16"/>
         </w:rPr>
@@ -12626,7 +12623,7 @@
       <w:pPr>
         <w:pStyle w:val="code"/>
         <w:rPr>
-          <w:rStyle w:val="HTMLCode"/>
+          <w:rStyle w:val="CodeHTML"/>
           <w:rFonts w:cs="Times New Roman"/>
           <w:sz w:val="16"/>
         </w:rPr>
@@ -12636,14 +12633,14 @@
       <w:pPr>
         <w:pStyle w:val="code"/>
         <w:rPr>
-          <w:rStyle w:val="HTMLCode"/>
+          <w:rStyle w:val="CodeHTML"/>
           <w:rFonts w:cs="Times New Roman"/>
           <w:sz w:val="16"/>
         </w:rPr>
       </w:pPr>
       <w:r>
         <w:rPr>
-          <w:rStyle w:val="HTMLCode"/>
+          <w:rStyle w:val="CodeHTML"/>
           <w:rFonts w:cs="Times New Roman"/>
           <w:sz w:val="16"/>
         </w:rPr>
@@ -12652,7 +12649,7 @@
       <w:proofErr w:type="spellStart"/>
       <w:r>
         <w:rPr>
-          <w:rStyle w:val="HTMLCode"/>
+          <w:rStyle w:val="CodeHTML"/>
           <w:rFonts w:cs="Times New Roman"/>
           <w:sz w:val="16"/>
         </w:rPr>
@@ -12664,7 +12661,7 @@
       <w:pPr>
         <w:pStyle w:val="code"/>
         <w:rPr>
-          <w:rStyle w:val="HTMLCode"/>
+          <w:rStyle w:val="CodeHTML"/>
           <w:rFonts w:cs="Times New Roman"/>
           <w:sz w:val="16"/>
         </w:rPr>
@@ -12674,14 +12671,14 @@
       <w:pPr>
         <w:pStyle w:val="code"/>
         <w:rPr>
-          <w:rStyle w:val="HTMLCode"/>
+          <w:rStyle w:val="CodeHTML"/>
           <w:rFonts w:cs="Times New Roman"/>
           <w:sz w:val="16"/>
         </w:rPr>
       </w:pPr>
       <w:r>
         <w:rPr>
-          <w:rStyle w:val="HTMLCode"/>
+          <w:rStyle w:val="CodeHTML"/>
           <w:rFonts w:cs="Times New Roman"/>
           <w:sz w:val="16"/>
         </w:rPr>
@@ -12692,7 +12689,7 @@
       <w:pPr>
         <w:pStyle w:val="code"/>
         <w:rPr>
-          <w:rStyle w:val="HTMLCode"/>
+          <w:rStyle w:val="CodeHTML"/>
           <w:rFonts w:cs="Times New Roman"/>
           <w:sz w:val="16"/>
         </w:rPr>
@@ -12702,14 +12699,14 @@
       <w:pPr>
         <w:pStyle w:val="code"/>
         <w:rPr>
-          <w:rStyle w:val="HTMLCode"/>
+          <w:rStyle w:val="CodeHTML"/>
           <w:rFonts w:cs="Times New Roman"/>
           <w:sz w:val="16"/>
         </w:rPr>
       </w:pPr>
       <w:r>
         <w:rPr>
-          <w:rStyle w:val="HTMLCode"/>
+          <w:rStyle w:val="CodeHTML"/>
           <w:rFonts w:cs="Times New Roman"/>
           <w:sz w:val="16"/>
         </w:rPr>
@@ -12720,14 +12717,14 @@
       <w:pPr>
         <w:pStyle w:val="code"/>
         <w:rPr>
-          <w:rStyle w:val="HTMLCode"/>
+          <w:rStyle w:val="CodeHTML"/>
           <w:rFonts w:cs="Times New Roman"/>
           <w:sz w:val="16"/>
         </w:rPr>
       </w:pPr>
       <w:r>
         <w:rPr>
-          <w:rStyle w:val="HTMLCode"/>
+          <w:rStyle w:val="CodeHTML"/>
           <w:rFonts w:cs="Times New Roman"/>
           <w:sz w:val="16"/>
         </w:rPr>
@@ -12738,14 +12735,14 @@
       <w:pPr>
         <w:pStyle w:val="code"/>
         <w:rPr>
-          <w:rStyle w:val="HTMLCode"/>
+          <w:rStyle w:val="CodeHTML"/>
           <w:rFonts w:cs="Times New Roman"/>
           <w:sz w:val="16"/>
         </w:rPr>
       </w:pPr>
       <w:r>
         <w:rPr>
-          <w:rStyle w:val="HTMLCode"/>
+          <w:rStyle w:val="CodeHTML"/>
           <w:rFonts w:cs="Times New Roman"/>
           <w:sz w:val="16"/>
         </w:rPr>
@@ -12754,7 +12751,7 @@
       <w:proofErr w:type="gramStart"/>
       <w:r>
         <w:rPr>
-          <w:rStyle w:val="HTMLCode"/>
+          <w:rStyle w:val="CodeHTML"/>
           <w:rFonts w:cs="Times New Roman"/>
           <w:sz w:val="16"/>
         </w:rPr>
@@ -12763,7 +12760,7 @@
       <w:proofErr w:type="gramEnd"/>
       <w:r>
         <w:rPr>
-          <w:rStyle w:val="HTMLCode"/>
+          <w:rStyle w:val="CodeHTML"/>
           <w:rFonts w:cs="Times New Roman"/>
           <w:sz w:val="16"/>
         </w:rPr>
@@ -12774,14 +12771,14 @@
       <w:pPr>
         <w:pStyle w:val="code"/>
         <w:rPr>
-          <w:rStyle w:val="HTMLCode"/>
+          <w:rStyle w:val="CodeHTML"/>
           <w:rFonts w:cs="Times New Roman"/>
           <w:sz w:val="16"/>
         </w:rPr>
       </w:pPr>
       <w:r>
         <w:rPr>
-          <w:rStyle w:val="HTMLCode"/>
+          <w:rStyle w:val="CodeHTML"/>
           <w:rFonts w:cs="Times New Roman"/>
           <w:sz w:val="16"/>
         </w:rPr>
@@ -12792,14 +12789,14 @@
       <w:pPr>
         <w:pStyle w:val="code"/>
         <w:rPr>
-          <w:rStyle w:val="HTMLCode"/>
+          <w:rStyle w:val="CodeHTML"/>
           <w:rFonts w:cs="Times New Roman"/>
           <w:sz w:val="16"/>
         </w:rPr>
       </w:pPr>
       <w:r>
         <w:rPr>
-          <w:rStyle w:val="HTMLCode"/>
+          <w:rStyle w:val="CodeHTML"/>
           <w:rFonts w:cs="Times New Roman"/>
           <w:sz w:val="16"/>
         </w:rPr>
@@ -12810,14 +12807,14 @@
       <w:pPr>
         <w:pStyle w:val="code"/>
         <w:rPr>
-          <w:rStyle w:val="HTMLCode"/>
+          <w:rStyle w:val="CodeHTML"/>
           <w:rFonts w:cs="Times New Roman"/>
           <w:sz w:val="16"/>
         </w:rPr>
       </w:pPr>
       <w:r>
         <w:rPr>
-          <w:rStyle w:val="HTMLCode"/>
+          <w:rStyle w:val="CodeHTML"/>
           <w:rFonts w:cs="Times New Roman"/>
           <w:sz w:val="16"/>
         </w:rPr>
@@ -12842,7 +12839,7 @@
     </w:p>
     <w:p>
       <w:pPr>
-        <w:pStyle w:val="Heading4"/>
+        <w:pStyle w:val="Titre4"/>
         <w:rPr>
           <w:lang w:val="en-US"/>
         </w:rPr>
@@ -12871,19 +12868,19 @@
     </w:p>
     <w:p>
       <w:pPr>
-        <w:pStyle w:val="Heading3"/>
-        <w:rPr>
-          <w:lang w:val="en-US"/>
-        </w:rPr>
-      </w:pPr>
-      <w:bookmarkStart w:id="35" w:name="_Toc354595130"/>
+        <w:pStyle w:val="Titre3"/>
+        <w:rPr>
+          <w:lang w:val="en-US"/>
+        </w:rPr>
+      </w:pPr>
+      <w:bookmarkStart w:id="36" w:name="_Toc354595130"/>
       <w:r>
         <w:rPr>
           <w:lang w:val="en-US"/>
         </w:rPr>
         <w:t>2. Choose an interpretation</w:t>
       </w:r>
-      <w:bookmarkEnd w:id="35"/>
+      <w:bookmarkEnd w:id="36"/>
     </w:p>
     <w:p>
       <w:pPr>
@@ -12931,19 +12928,19 @@
     </w:p>
     <w:p>
       <w:pPr>
-        <w:pStyle w:val="Heading3"/>
-        <w:rPr>
-          <w:lang w:val="en-US"/>
-        </w:rPr>
-      </w:pPr>
-      <w:bookmarkStart w:id="36" w:name="_Toc354595131"/>
+        <w:pStyle w:val="Titre3"/>
+        <w:rPr>
+          <w:lang w:val="en-US"/>
+        </w:rPr>
+      </w:pPr>
+      <w:bookmarkStart w:id="37" w:name="_Toc354595131"/>
       <w:r>
         <w:rPr>
           <w:lang w:val="en-US"/>
         </w:rPr>
         <w:t>3. Launch a grammar</w:t>
       </w:r>
-      <w:bookmarkEnd w:id="36"/>
+      <w:bookmarkEnd w:id="37"/>
     </w:p>
     <w:p>
       <w:pPr>
@@ -12962,7 +12959,7 @@
     </w:p>
     <w:p>
       <w:pPr>
-        <w:pStyle w:val="Heading4"/>
+        <w:pStyle w:val="Titre4"/>
         <w:rPr>
           <w:lang w:val="en-US"/>
         </w:rPr>
@@ -13019,7 +13016,7 @@
     </w:p>
     <w:p>
       <w:pPr>
-        <w:pStyle w:val="Heading4"/>
+        <w:pStyle w:val="Titre4"/>
         <w:rPr>
           <w:lang w:val="en-US"/>
         </w:rPr>
@@ -13077,7 +13074,7 @@
     </w:p>
     <w:p>
       <w:pPr>
-        <w:pStyle w:val="Heading4"/>
+        <w:pStyle w:val="Titre4"/>
         <w:rPr>
           <w:lang w:val="en-US"/>
         </w:rPr>
@@ -13122,7 +13119,7 @@
     </w:p>
     <w:p>
       <w:pPr>
-        <w:pStyle w:val="Heading4"/>
+        <w:pStyle w:val="Titre4"/>
         <w:rPr>
           <w:lang w:val="en-US"/>
         </w:rPr>
@@ -13240,7 +13237,7 @@
     </w:p>
     <w:p>
       <w:pPr>
-        <w:pStyle w:val="Heading4"/>
+        <w:pStyle w:val="Titre4"/>
         <w:rPr>
           <w:lang w:val="en-US"/>
         </w:rPr>
@@ -13269,19 +13266,19 @@
     </w:p>
     <w:p>
       <w:pPr>
-        <w:pStyle w:val="Heading2"/>
-        <w:rPr>
-          <w:lang w:val="en-US"/>
-        </w:rPr>
-      </w:pPr>
-      <w:bookmarkStart w:id="37" w:name="_Toc354595132"/>
+        <w:pStyle w:val="Titre2"/>
+        <w:rPr>
+          <w:lang w:val="en-US"/>
+        </w:rPr>
+      </w:pPr>
+      <w:bookmarkStart w:id="38" w:name="_Toc354595132"/>
       <w:r>
         <w:rPr>
           <w:lang w:val="en-US"/>
         </w:rPr>
         <w:t>IV. About turtles</w:t>
       </w:r>
-      <w:bookmarkEnd w:id="37"/>
+      <w:bookmarkEnd w:id="38"/>
     </w:p>
     <w:p>
       <w:pPr>
@@ -13300,19 +13297,19 @@
     </w:p>
     <w:p>
       <w:pPr>
-        <w:pStyle w:val="Heading2"/>
-        <w:rPr>
-          <w:lang w:val="en-US"/>
-        </w:rPr>
-      </w:pPr>
-      <w:bookmarkStart w:id="38" w:name="_Toc354595133"/>
+        <w:pStyle w:val="Titre2"/>
+        <w:rPr>
+          <w:lang w:val="en-US"/>
+        </w:rPr>
+      </w:pPr>
+      <w:bookmarkStart w:id="39" w:name="_Toc354595133"/>
       <w:r>
         <w:rPr>
           <w:lang w:val="en-US"/>
         </w:rPr>
         <w:t>V. License</w:t>
       </w:r>
-      <w:bookmarkEnd w:id="38"/>
+      <w:bookmarkEnd w:id="39"/>
     </w:p>
     <w:p>
       <w:pPr>
@@ -13390,7 +13387,7 @@
       <w:hyperlink r:id="rId38" w:history="1">
         <w:r>
           <w:rPr>
-            <w:rStyle w:val="Hyperlink"/>
+            <w:rStyle w:val="Lienhypertexte"/>
             <w:lang w:val="en-US"/>
           </w:rPr>
           <w:t>http://www.gnu.org/licenses/</w:t>
@@ -13423,7 +13420,7 @@
       <w:pPr>
         <w:pStyle w:val="titre1annexe"/>
       </w:pPr>
-      <w:bookmarkStart w:id="39" w:name="_Toc354595134"/>
+      <w:bookmarkStart w:id="40" w:name="_Toc354595134"/>
       <w:r>
         <w:t xml:space="preserve">Fichier d'exemple : </w:t>
       </w:r>
@@ -13442,7 +13439,7 @@
       <w:r>
         <w:t>example</w:t>
       </w:r>
-      <w:bookmarkEnd w:id="39"/>
+      <w:bookmarkEnd w:id="40"/>
       <w:proofErr w:type="spellEnd"/>
     </w:p>
     <w:p>
@@ -13452,13 +13449,13 @@
     </w:p>
     <w:p>
       <w:pPr>
-        <w:pStyle w:val="Heading2"/>
-      </w:pPr>
-      <w:bookmarkStart w:id="40" w:name="_Toc354595135"/>
+        <w:pStyle w:val="Titre2"/>
+      </w:pPr>
+      <w:bookmarkStart w:id="41" w:name="_Toc354595135"/>
       <w:r>
         <w:t>FIRST_EXAMPLE</w:t>
       </w:r>
-      <w:bookmarkEnd w:id="40"/>
+      <w:bookmarkEnd w:id="41"/>
     </w:p>
     <w:p>
       <w:pPr>
@@ -13551,7 +13548,7 @@
       <w:hyperlink r:id="rId39" w:history="1">
         <w:r>
           <w:rPr>
-            <w:rStyle w:val="Hyperlink"/>
+            <w:rStyle w:val="Lienhypertexte"/>
             <w:lang w:val="fr-FR"/>
           </w:rPr>
           <w:t>https://fr.wikipedia.org/wiki/L-System</w:t>
@@ -13567,7 +13564,21 @@
         <w:rPr>
           <w:lang w:val="fr-FR"/>
         </w:rPr>
-        <w:t xml:space="preserve">ple 1: l'algue de </w:t>
+        <w:t xml:space="preserve">ple </w:t>
+      </w:r>
+      <w:proofErr w:type="gramStart"/>
+      <w:r>
+        <w:rPr>
+          <w:lang w:val="fr-FR"/>
+        </w:rPr>
+        <w:t>1:</w:t>
+      </w:r>
+      <w:proofErr w:type="gramEnd"/>
+      <w:r>
+        <w:rPr>
+          <w:lang w:val="fr-FR"/>
+        </w:rPr>
+        <w:t xml:space="preserve"> l'algue de </w:t>
       </w:r>
       <w:proofErr w:type="spellStart"/>
       <w:r>
@@ -13847,19 +13858,19 @@
     </w:p>
     <w:p>
       <w:pPr>
-        <w:pStyle w:val="Heading2"/>
-        <w:rPr>
-          <w:lang w:val="en-US"/>
-        </w:rPr>
-      </w:pPr>
-      <w:bookmarkStart w:id="41" w:name="_Toc354595136"/>
+        <w:pStyle w:val="Titre2"/>
+        <w:rPr>
+          <w:lang w:val="en-US"/>
+        </w:rPr>
+      </w:pPr>
+      <w:bookmarkStart w:id="42" w:name="_Toc354595136"/>
       <w:r>
         <w:rPr>
           <w:lang w:val="en-US"/>
         </w:rPr>
         <w:t>SECOND_EXAMPLE</w:t>
       </w:r>
-      <w:bookmarkEnd w:id="41"/>
+      <w:bookmarkEnd w:id="42"/>
     </w:p>
     <w:p>
       <w:pPr>
@@ -13904,17 +13915,23 @@
         <w:t>from</w:t>
       </w:r>
       <w:proofErr w:type="spellEnd"/>
+      <w:r>
+        <w:rPr>
+          <w:lang w:val="fr-FR"/>
+        </w:rPr>
+        <w:t>:</w:t>
+      </w:r>
       <w:proofErr w:type="gramEnd"/>
       <w:r>
         <w:rPr>
           <w:lang w:val="fr-FR"/>
         </w:rPr>
-        <w:t xml:space="preserve">: </w:t>
+        <w:t xml:space="preserve"> </w:t>
       </w:r>
       <w:hyperlink r:id="rId40" w:history="1">
         <w:r>
           <w:rPr>
-            <w:rStyle w:val="Hyperlink"/>
+            <w:rStyle w:val="Lienhypertexte"/>
             <w:lang w:val="fr-FR"/>
           </w:rPr>
           <w:t>https://fr.wikipedia.org/wiki/L-System</w:t>
@@ -14195,19 +14212,19 @@
     </w:p>
     <w:p>
       <w:pPr>
-        <w:pStyle w:val="Heading2"/>
-        <w:rPr>
-          <w:lang w:val="en-US"/>
-        </w:rPr>
-      </w:pPr>
-      <w:bookmarkStart w:id="42" w:name="_Toc354595137"/>
+        <w:pStyle w:val="Titre2"/>
+        <w:rPr>
+          <w:lang w:val="en-US"/>
+        </w:rPr>
+      </w:pPr>
+      <w:bookmarkStart w:id="43" w:name="_Toc354595137"/>
       <w:r>
         <w:rPr>
           <w:lang w:val="en-US"/>
         </w:rPr>
         <w:t>SECOND_EXAMPLE_2</w:t>
       </w:r>
-      <w:bookmarkEnd w:id="42"/>
+      <w:bookmarkEnd w:id="43"/>
     </w:p>
     <w:p>
       <w:pPr>
@@ -14635,14 +14652,14 @@
     </w:p>
     <w:p>
       <w:pPr>
-        <w:pStyle w:val="Heading2"/>
-      </w:pPr>
-      <w:bookmarkStart w:id="43" w:name="_Toc354595138"/>
+        <w:pStyle w:val="Titre2"/>
+      </w:pPr>
+      <w:bookmarkStart w:id="44" w:name="_Toc354595138"/>
       <w:proofErr w:type="spellStart"/>
       <w:r>
         <w:t>SOL_Example</w:t>
       </w:r>
-      <w:bookmarkEnd w:id="43"/>
+      <w:bookmarkEnd w:id="44"/>
       <w:proofErr w:type="spellEnd"/>
     </w:p>
     <w:p>
@@ -14703,7 +14720,7 @@
       <w:hyperlink r:id="rId41" w:history="1">
         <w:r>
           <w:rPr>
-            <w:rStyle w:val="Hyperlink"/>
+            <w:rStyle w:val="Lienhypertexte"/>
             <w:lang w:val="fr-FR"/>
           </w:rPr>
           <w:t>http://www.techno-science.net/?onglet=glossaire&amp;definition=11374</w:t>
@@ -15057,12 +15074,12 @@
     </w:p>
     <w:p>
       <w:pPr>
-        <w:pStyle w:val="Heading2"/>
-        <w:rPr>
-          <w:lang w:val="en-US"/>
-        </w:rPr>
-      </w:pPr>
-      <w:bookmarkStart w:id="44" w:name="_Toc354595139"/>
+        <w:pStyle w:val="Titre2"/>
+        <w:rPr>
+          <w:lang w:val="en-US"/>
+        </w:rPr>
+      </w:pPr>
+      <w:bookmarkStart w:id="45" w:name="_Toc354595139"/>
       <w:proofErr w:type="spellStart"/>
       <w:r>
         <w:rPr>
@@ -15082,7 +15099,7 @@
         </w:rPr>
         <w:t>_Example</w:t>
       </w:r>
-      <w:bookmarkEnd w:id="44"/>
+      <w:bookmarkEnd w:id="45"/>
       <w:proofErr w:type="spellEnd"/>
     </w:p>
     <w:p>
@@ -15101,7 +15118,7 @@
       <w:hyperlink r:id="rId42" w:history="1">
         <w:r>
           <w:rPr>
-            <w:rStyle w:val="Hyperlink"/>
+            <w:rStyle w:val="Lienhypertexte"/>
           </w:rPr>
           <w:t>http://www.techno-science.net/?onglet=glossaire&amp;definition=11374</w:t>
         </w:r>
@@ -15565,12 +15582,12 @@
     </w:p>
     <w:p>
       <w:pPr>
-        <w:pStyle w:val="Heading2"/>
-        <w:rPr>
-          <w:lang w:val="en-US"/>
-        </w:rPr>
-      </w:pPr>
-      <w:bookmarkStart w:id="45" w:name="_Toc354595140"/>
+        <w:pStyle w:val="Titre2"/>
+        <w:rPr>
+          <w:lang w:val="en-US"/>
+        </w:rPr>
+      </w:pPr>
+      <w:bookmarkStart w:id="46" w:name="_Toc354595140"/>
       <w:proofErr w:type="spellStart"/>
       <w:r>
         <w:rPr>
@@ -15584,7 +15601,7 @@
         </w:rPr>
         <w:t>IL_Example</w:t>
       </w:r>
-      <w:bookmarkEnd w:id="45"/>
+      <w:bookmarkEnd w:id="46"/>
       <w:proofErr w:type="spellEnd"/>
     </w:p>
     <w:p>
@@ -16087,8 +16104,6 @@
         <w:tab/>
         <w:t>}</w:t>
       </w:r>
-      <w:bookmarkStart w:id="46" w:name="_GoBack"/>
-      <w:bookmarkEnd w:id="46"/>
     </w:p>
     <w:p>
       <w:pPr>
@@ -16270,7 +16285,7 @@
 <w:ftr xmlns:wpc="http://schemas.microsoft.com/office/word/2010/wordprocessingCanvas" xmlns:mc="http://schemas.openxmlformats.org/markup-compatibility/2006" xmlns:o="urn:schemas-microsoft-com:office:office" xmlns:r="http://schemas.openxmlformats.org/officeDocument/2006/relationships" xmlns:m="http://schemas.openxmlformats.org/officeDocument/2006/math" xmlns:v="urn:schemas-microsoft-com:vml" xmlns:wp14="http://schemas.microsoft.com/office/word/2010/wordprocessingDrawing" xmlns:wp="http://schemas.openxmlformats.org/drawingml/2006/wordprocessingDrawing" xmlns:w10="urn:schemas-microsoft-com:office:word" xmlns:w="http://schemas.openxmlformats.org/wordprocessingml/2006/main" xmlns:w14="http://schemas.microsoft.com/office/word/2010/wordml" xmlns:wpg="http://schemas.microsoft.com/office/word/2010/wordprocessingGroup" xmlns:wpi="http://schemas.microsoft.com/office/word/2010/wordprocessingInk" xmlns:wne="http://schemas.microsoft.com/office/word/2006/wordml" xmlns:wps="http://schemas.microsoft.com/office/word/2010/wordprocessingShape" mc:Ignorable="w14 wp14">
   <w:p>
     <w:pPr>
-      <w:pStyle w:val="Footer"/>
+      <w:pStyle w:val="Pieddepage"/>
       <w:tabs>
         <w:tab w:val="clear" w:pos="4536"/>
         <w:tab w:val="clear" w:pos="9072"/>
@@ -16285,7 +16300,7 @@
   </w:p>
   <w:p>
     <w:pPr>
-      <w:pStyle w:val="Footer"/>
+      <w:pStyle w:val="Pieddepage"/>
       <w:tabs>
         <w:tab w:val="clear" w:pos="4536"/>
         <w:tab w:val="clear" w:pos="9072"/>
@@ -16343,7 +16358,7 @@
         <w:noProof/>
         <w:color w:val="auto"/>
       </w:rPr>
-      <w:t>4</w:t>
+      <w:t>5</w:t>
     </w:r>
     <w:r>
       <w:rPr>
@@ -16385,7 +16400,7 @@
 <w:hdr xmlns:wpc="http://schemas.microsoft.com/office/word/2010/wordprocessingCanvas" xmlns:mc="http://schemas.openxmlformats.org/markup-compatibility/2006" xmlns:o="urn:schemas-microsoft-com:office:office" xmlns:r="http://schemas.openxmlformats.org/officeDocument/2006/relationships" xmlns:m="http://schemas.openxmlformats.org/officeDocument/2006/math" xmlns:v="urn:schemas-microsoft-com:vml" xmlns:wp14="http://schemas.microsoft.com/office/word/2010/wordprocessingDrawing" xmlns:wp="http://schemas.openxmlformats.org/drawingml/2006/wordprocessingDrawing" xmlns:w10="urn:schemas-microsoft-com:office:word" xmlns:w="http://schemas.openxmlformats.org/wordprocessingml/2006/main" xmlns:w14="http://schemas.microsoft.com/office/word/2010/wordml" xmlns:wpg="http://schemas.microsoft.com/office/word/2010/wordprocessingGroup" xmlns:wpi="http://schemas.microsoft.com/office/word/2010/wordprocessingInk" xmlns:wne="http://schemas.microsoft.com/office/word/2006/wordml" xmlns:wps="http://schemas.microsoft.com/office/word/2010/wordprocessingShape" mc:Ignorable="w14 wp14">
   <w:p>
     <w:pPr>
-      <w:pStyle w:val="Header"/>
+      <w:pStyle w:val="En-tte"/>
     </w:pPr>
     <w:r>
       <w:t>Rapport de projet de réalité virtuelle – Démonstrateur de L-Systèmes</w:t>
@@ -17424,7 +17439,7 @@
     <w:lvl w:ilvl="0" w:tplc="02C6AB04">
       <w:start w:val="1"/>
       <w:numFmt w:val="upperRoman"/>
-      <w:pStyle w:val="Heading1"/>
+      <w:pStyle w:val="Titre1"/>
       <w:lvlText w:val="%1."/>
       <w:lvlJc w:val="right"/>
       <w:pPr>
@@ -19198,11 +19213,11 @@
       <w:color w:val="5A5A5A"/>
     </w:rPr>
   </w:style>
-  <w:style w:type="paragraph" w:styleId="Heading1">
+  <w:style w:type="paragraph" w:styleId="Titre1">
     <w:name w:val="heading 1"/>
     <w:basedOn w:val="Normal"/>
     <w:next w:val="Normal"/>
-    <w:link w:val="Heading1Char"/>
+    <w:link w:val="Titre1Car"/>
     <w:uiPriority w:val="9"/>
     <w:qFormat/>
     <w:rsid w:val="00136080"/>
@@ -19224,11 +19239,11 @@
       <w:szCs w:val="32"/>
     </w:rPr>
   </w:style>
-  <w:style w:type="paragraph" w:styleId="Heading2">
+  <w:style w:type="paragraph" w:styleId="Titre2">
     <w:name w:val="heading 2"/>
     <w:basedOn w:val="Normal"/>
     <w:next w:val="Normal"/>
-    <w:link w:val="Heading2Char"/>
+    <w:link w:val="Titre2Car"/>
     <w:uiPriority w:val="9"/>
     <w:unhideWhenUsed/>
     <w:qFormat/>
@@ -19248,11 +19263,11 @@
       <w:szCs w:val="28"/>
     </w:rPr>
   </w:style>
-  <w:style w:type="paragraph" w:styleId="Heading3">
+  <w:style w:type="paragraph" w:styleId="Titre3">
     <w:name w:val="heading 3"/>
     <w:basedOn w:val="Normal"/>
     <w:next w:val="Normal"/>
-    <w:link w:val="Heading3Char"/>
+    <w:link w:val="Titre3Car"/>
     <w:uiPriority w:val="9"/>
     <w:unhideWhenUsed/>
     <w:qFormat/>
@@ -19271,11 +19286,11 @@
       <w:szCs w:val="24"/>
     </w:rPr>
   </w:style>
-  <w:style w:type="paragraph" w:styleId="Heading4">
+  <w:style w:type="paragraph" w:styleId="Titre4">
     <w:name w:val="heading 4"/>
     <w:basedOn w:val="Normal"/>
     <w:next w:val="Normal"/>
-    <w:link w:val="Heading4Char"/>
+    <w:link w:val="Titre4Car"/>
     <w:uiPriority w:val="9"/>
     <w:unhideWhenUsed/>
     <w:qFormat/>
@@ -19297,11 +19312,11 @@
       <w:spacing w:val="20"/>
     </w:rPr>
   </w:style>
-  <w:style w:type="paragraph" w:styleId="Heading5">
+  <w:style w:type="paragraph" w:styleId="Titre5">
     <w:name w:val="heading 5"/>
     <w:basedOn w:val="Normal"/>
     <w:next w:val="Normal"/>
-    <w:link w:val="Heading5Char"/>
+    <w:link w:val="Titre5Car"/>
     <w:uiPriority w:val="9"/>
     <w:unhideWhenUsed/>
     <w:qFormat/>
@@ -19321,11 +19336,11 @@
       <w:spacing w:val="20"/>
     </w:rPr>
   </w:style>
-  <w:style w:type="paragraph" w:styleId="Heading6">
+  <w:style w:type="paragraph" w:styleId="Titre6">
     <w:name w:val="heading 6"/>
     <w:basedOn w:val="Normal"/>
     <w:next w:val="Normal"/>
-    <w:link w:val="Heading6Char"/>
+    <w:link w:val="Titre6Car"/>
     <w:uiPriority w:val="9"/>
     <w:semiHidden/>
     <w:unhideWhenUsed/>
@@ -19346,11 +19361,11 @@
       <w:spacing w:val="20"/>
     </w:rPr>
   </w:style>
-  <w:style w:type="paragraph" w:styleId="Heading7">
+  <w:style w:type="paragraph" w:styleId="Titre7">
     <w:name w:val="heading 7"/>
     <w:basedOn w:val="Normal"/>
     <w:next w:val="Normal"/>
-    <w:link w:val="Heading7Char"/>
+    <w:link w:val="Titre7Car"/>
     <w:uiPriority w:val="9"/>
     <w:semiHidden/>
     <w:unhideWhenUsed/>
@@ -19375,11 +19390,11 @@
       <w:szCs w:val="16"/>
     </w:rPr>
   </w:style>
-  <w:style w:type="paragraph" w:styleId="Heading8">
+  <w:style w:type="paragraph" w:styleId="Titre8">
     <w:name w:val="heading 8"/>
     <w:basedOn w:val="Normal"/>
     <w:next w:val="Normal"/>
-    <w:link w:val="Heading8Char"/>
+    <w:link w:val="Titre8Car"/>
     <w:uiPriority w:val="9"/>
     <w:semiHidden/>
     <w:unhideWhenUsed/>
@@ -19400,11 +19415,11 @@
       <w:szCs w:val="16"/>
     </w:rPr>
   </w:style>
-  <w:style w:type="paragraph" w:styleId="Heading9">
+  <w:style w:type="paragraph" w:styleId="Titre9">
     <w:name w:val="heading 9"/>
     <w:basedOn w:val="Normal"/>
     <w:next w:val="Normal"/>
-    <w:link w:val="Heading9Char"/>
+    <w:link w:val="Titre9Car"/>
     <w:uiPriority w:val="9"/>
     <w:semiHidden/>
     <w:unhideWhenUsed/>
@@ -19424,13 +19439,13 @@
       <w:szCs w:val="16"/>
     </w:rPr>
   </w:style>
-  <w:style w:type="character" w:default="1" w:styleId="DefaultParagraphFont">
+  <w:style w:type="character" w:default="1" w:styleId="Policepardfaut">
     <w:name w:val="Default Paragraph Font"/>
     <w:uiPriority w:val="1"/>
     <w:semiHidden/>
     <w:unhideWhenUsed/>
   </w:style>
-  <w:style w:type="table" w:default="1" w:styleId="TableNormal">
+  <w:style w:type="table" w:default="1" w:styleId="TableauNormal">
     <w:name w:val="Normal Table"/>
     <w:uiPriority w:val="99"/>
     <w:semiHidden/>
@@ -19445,16 +19460,16 @@
       </w:tblCellMar>
     </w:tblPr>
   </w:style>
-  <w:style w:type="numbering" w:default="1" w:styleId="NoList">
+  <w:style w:type="numbering" w:default="1" w:styleId="Aucuneliste">
     <w:name w:val="No List"/>
     <w:uiPriority w:val="99"/>
     <w:semiHidden/>
     <w:unhideWhenUsed/>
   </w:style>
-  <w:style w:type="paragraph" w:styleId="BalloonText">
+  <w:style w:type="paragraph" w:styleId="Textedebulles">
     <w:name w:val="Balloon Text"/>
     <w:basedOn w:val="Normal"/>
-    <w:link w:val="BalloonTextChar"/>
+    <w:link w:val="TextedebullesCar"/>
     <w:uiPriority w:val="99"/>
     <w:semiHidden/>
     <w:unhideWhenUsed/>
@@ -19465,9 +19480,9 @@
       <w:szCs w:val="16"/>
     </w:rPr>
   </w:style>
-  <w:style w:type="character" w:customStyle="1" w:styleId="BalloonTextChar">
-    <w:name w:val="Balloon Text Char"/>
-    <w:link w:val="BalloonText"/>
+  <w:style w:type="character" w:customStyle="1" w:styleId="TextedebullesCar">
+    <w:name w:val="Texte de bulles Car"/>
+    <w:link w:val="Textedebulles"/>
     <w:uiPriority w:val="99"/>
     <w:semiHidden/>
     <w:rsid w:val="00F33451"/>
@@ -19486,9 +19501,9 @@
       <w:spacing w:before="100" w:beforeAutospacing="1" w:after="100" w:afterAutospacing="1"/>
     </w:pPr>
   </w:style>
-  <w:style w:type="character" w:customStyle="1" w:styleId="Heading1Char">
-    <w:name w:val="Heading 1 Char"/>
-    <w:link w:val="Heading1"/>
+  <w:style w:type="character" w:customStyle="1" w:styleId="Titre1Car">
+    <w:name w:val="Titre 1 Car"/>
+    <w:link w:val="Titre1"/>
     <w:uiPriority w:val="9"/>
     <w:rsid w:val="00136080"/>
     <w:rPr>
@@ -19500,10 +19515,10 @@
       <w:szCs w:val="32"/>
     </w:rPr>
   </w:style>
-  <w:style w:type="paragraph" w:styleId="Title">
+  <w:style w:type="paragraph" w:styleId="Titre">
     <w:name w:val="Title"/>
     <w:next w:val="Normal"/>
-    <w:link w:val="TitleChar"/>
+    <w:link w:val="TitreCar"/>
     <w:uiPriority w:val="10"/>
     <w:qFormat/>
     <w:rsid w:val="00C016EC"/>
@@ -19521,9 +19536,9 @@
       <w:szCs w:val="72"/>
     </w:rPr>
   </w:style>
-  <w:style w:type="character" w:customStyle="1" w:styleId="TitleChar">
-    <w:name w:val="Title Char"/>
-    <w:link w:val="Title"/>
+  <w:style w:type="character" w:customStyle="1" w:styleId="TitreCar">
+    <w:name w:val="Titre Car"/>
+    <w:link w:val="Titre"/>
     <w:uiPriority w:val="10"/>
     <w:rsid w:val="00C016EC"/>
     <w:rPr>
@@ -19535,9 +19550,9 @@
       <w:szCs w:val="72"/>
     </w:rPr>
   </w:style>
-  <w:style w:type="character" w:customStyle="1" w:styleId="Heading2Char">
-    <w:name w:val="Heading 2 Char"/>
-    <w:link w:val="Heading2"/>
+  <w:style w:type="character" w:customStyle="1" w:styleId="Titre2Car">
+    <w:name w:val="Titre 2 Car"/>
+    <w:link w:val="Titre2"/>
     <w:uiPriority w:val="9"/>
     <w:rsid w:val="005B0CD9"/>
     <w:rPr>
@@ -19549,9 +19564,9 @@
       <w:szCs w:val="28"/>
     </w:rPr>
   </w:style>
-  <w:style w:type="character" w:customStyle="1" w:styleId="Heading3Char">
-    <w:name w:val="Heading 3 Char"/>
-    <w:link w:val="Heading3"/>
+  <w:style w:type="character" w:customStyle="1" w:styleId="Titre3Car">
+    <w:name w:val="Titre 3 Car"/>
+    <w:link w:val="Titre3"/>
     <w:uiPriority w:val="9"/>
     <w:rsid w:val="00411F2F"/>
     <w:rPr>
@@ -19563,9 +19578,9 @@
       <w:szCs w:val="24"/>
     </w:rPr>
   </w:style>
-  <w:style w:type="character" w:customStyle="1" w:styleId="Heading4Char">
-    <w:name w:val="Heading 4 Char"/>
-    <w:link w:val="Heading4"/>
+  <w:style w:type="character" w:customStyle="1" w:styleId="Titre4Car">
+    <w:name w:val="Titre 4 Car"/>
+    <w:link w:val="Titre4"/>
     <w:uiPriority w:val="9"/>
     <w:rsid w:val="00411F2F"/>
     <w:rPr>
@@ -19577,9 +19592,9 @@
       <w:spacing w:val="20"/>
     </w:rPr>
   </w:style>
-  <w:style w:type="character" w:customStyle="1" w:styleId="Heading5Char">
-    <w:name w:val="Heading 5 Char"/>
-    <w:link w:val="Heading5"/>
+  <w:style w:type="character" w:customStyle="1" w:styleId="Titre5Car">
+    <w:name w:val="Titre 5 Car"/>
+    <w:link w:val="Titre5"/>
     <w:uiPriority w:val="9"/>
     <w:rsid w:val="00411F2F"/>
     <w:rPr>
@@ -19589,9 +19604,9 @@
       <w:spacing w:val="20"/>
     </w:rPr>
   </w:style>
-  <w:style w:type="character" w:customStyle="1" w:styleId="Heading6Char">
-    <w:name w:val="Heading 6 Char"/>
-    <w:link w:val="Heading6"/>
+  <w:style w:type="character" w:customStyle="1" w:styleId="Titre6Car">
+    <w:name w:val="Titre 6 Car"/>
+    <w:link w:val="Titre6"/>
     <w:uiPriority w:val="9"/>
     <w:semiHidden/>
     <w:rsid w:val="00411F2F"/>
@@ -19602,9 +19617,9 @@
       <w:spacing w:val="20"/>
     </w:rPr>
   </w:style>
-  <w:style w:type="character" w:customStyle="1" w:styleId="Heading7Char">
-    <w:name w:val="Heading 7 Char"/>
-    <w:link w:val="Heading7"/>
+  <w:style w:type="character" w:customStyle="1" w:styleId="Titre7Car">
+    <w:name w:val="Titre 7 Car"/>
+    <w:link w:val="Titre7"/>
     <w:uiPriority w:val="9"/>
     <w:semiHidden/>
     <w:rsid w:val="00411F2F"/>
@@ -19619,9 +19634,9 @@
       <w:szCs w:val="16"/>
     </w:rPr>
   </w:style>
-  <w:style w:type="character" w:customStyle="1" w:styleId="Heading8Char">
-    <w:name w:val="Heading 8 Char"/>
-    <w:link w:val="Heading8"/>
+  <w:style w:type="character" w:customStyle="1" w:styleId="Titre8Car">
+    <w:name w:val="Titre 8 Car"/>
+    <w:link w:val="Titre8"/>
     <w:uiPriority w:val="9"/>
     <w:semiHidden/>
     <w:rsid w:val="00411F2F"/>
@@ -19635,9 +19650,9 @@
       <w:szCs w:val="16"/>
     </w:rPr>
   </w:style>
-  <w:style w:type="character" w:customStyle="1" w:styleId="Heading9Char">
-    <w:name w:val="Heading 9 Char"/>
-    <w:link w:val="Heading9"/>
+  <w:style w:type="character" w:customStyle="1" w:styleId="Titre9Car">
+    <w:name w:val="Titre 9 Car"/>
+    <w:link w:val="Titre9"/>
     <w:uiPriority w:val="9"/>
     <w:semiHidden/>
     <w:rsid w:val="00411F2F"/>
@@ -19650,7 +19665,7 @@
       <w:szCs w:val="16"/>
     </w:rPr>
   </w:style>
-  <w:style w:type="paragraph" w:styleId="Caption">
+  <w:style w:type="paragraph" w:styleId="Lgende">
     <w:name w:val="caption"/>
     <w:basedOn w:val="Normal"/>
     <w:next w:val="Normal"/>
@@ -19669,10 +19684,10 @@
       <w:szCs w:val="18"/>
     </w:rPr>
   </w:style>
-  <w:style w:type="paragraph" w:styleId="Subtitle">
+  <w:style w:type="paragraph" w:styleId="Sous-titre">
     <w:name w:val="Subtitle"/>
     <w:next w:val="Normal"/>
-    <w:link w:val="SubtitleChar"/>
+    <w:link w:val="Sous-titreCar"/>
     <w:uiPriority w:val="11"/>
     <w:qFormat/>
     <w:rsid w:val="00411F2F"/>
@@ -19687,9 +19702,9 @@
       <w:szCs w:val="28"/>
     </w:rPr>
   </w:style>
-  <w:style w:type="character" w:customStyle="1" w:styleId="SubtitleChar">
-    <w:name w:val="Subtitle Char"/>
-    <w:link w:val="Subtitle"/>
+  <w:style w:type="character" w:customStyle="1" w:styleId="Sous-titreCar">
+    <w:name w:val="Sous-titre Car"/>
+    <w:link w:val="Sous-titre"/>
     <w:uiPriority w:val="11"/>
     <w:rsid w:val="00411F2F"/>
     <w:rPr>
@@ -19700,7 +19715,7 @@
       <w:szCs w:val="28"/>
     </w:rPr>
   </w:style>
-  <w:style w:type="character" w:styleId="Strong">
+  <w:style w:type="character" w:styleId="lev">
     <w:name w:val="Strong"/>
     <w:uiPriority w:val="22"/>
     <w:qFormat/>
@@ -19711,7 +19726,7 @@
       <w:spacing w:val="0"/>
     </w:rPr>
   </w:style>
-  <w:style w:type="character" w:styleId="Emphasis">
+  <w:style w:type="character" w:styleId="Accentuation">
     <w:name w:val="Emphasis"/>
     <w:uiPriority w:val="20"/>
     <w:qFormat/>
@@ -19727,10 +19742,10 @@
       <w:vertAlign w:val="baseline"/>
     </w:rPr>
   </w:style>
-  <w:style w:type="paragraph" w:styleId="NoSpacing">
+  <w:style w:type="paragraph" w:styleId="Sansinterligne">
     <w:name w:val="No Spacing"/>
     <w:basedOn w:val="Normal"/>
-    <w:link w:val="NoSpacingChar"/>
+    <w:link w:val="SansinterligneCar"/>
     <w:uiPriority w:val="1"/>
     <w:qFormat/>
     <w:rsid w:val="00411F2F"/>
@@ -19738,16 +19753,16 @@
       <w:spacing w:after="0" w:line="240" w:lineRule="auto"/>
     </w:pPr>
   </w:style>
-  <w:style w:type="character" w:customStyle="1" w:styleId="NoSpacingChar">
-    <w:name w:val="No Spacing Char"/>
-    <w:link w:val="NoSpacing"/>
+  <w:style w:type="character" w:customStyle="1" w:styleId="SansinterligneCar">
+    <w:name w:val="Sans interligne Car"/>
+    <w:link w:val="Sansinterligne"/>
     <w:uiPriority w:val="1"/>
     <w:rsid w:val="00411F2F"/>
     <w:rPr>
       <w:color w:val="5A5A5A"/>
     </w:rPr>
   </w:style>
-  <w:style w:type="paragraph" w:styleId="ListParagraph">
+  <w:style w:type="paragraph" w:styleId="Paragraphedeliste">
     <w:name w:val="List Paragraph"/>
     <w:basedOn w:val="Normal"/>
     <w:uiPriority w:val="34"/>
@@ -19758,11 +19773,11 @@
       <w:contextualSpacing/>
     </w:pPr>
   </w:style>
-  <w:style w:type="paragraph" w:styleId="Quote">
+  <w:style w:type="paragraph" w:styleId="Citation">
     <w:name w:val="Quote"/>
     <w:basedOn w:val="Normal"/>
     <w:next w:val="Normal"/>
-    <w:link w:val="QuoteChar"/>
+    <w:link w:val="CitationCar"/>
     <w:uiPriority w:val="29"/>
     <w:qFormat/>
     <w:rsid w:val="00411F2F"/>
@@ -19771,9 +19786,9 @@
       <w:iCs/>
     </w:rPr>
   </w:style>
-  <w:style w:type="character" w:customStyle="1" w:styleId="QuoteChar">
-    <w:name w:val="Quote Char"/>
-    <w:link w:val="Quote"/>
+  <w:style w:type="character" w:customStyle="1" w:styleId="CitationCar">
+    <w:name w:val="Citation Car"/>
+    <w:link w:val="Citation"/>
     <w:uiPriority w:val="29"/>
     <w:rsid w:val="00411F2F"/>
     <w:rPr>
@@ -19782,11 +19797,11 @@
       <w:color w:val="5A5A5A"/>
     </w:rPr>
   </w:style>
-  <w:style w:type="paragraph" w:styleId="IntenseQuote">
+  <w:style w:type="paragraph" w:styleId="Citationintense">
     <w:name w:val="Intense Quote"/>
     <w:basedOn w:val="Normal"/>
     <w:next w:val="Normal"/>
-    <w:link w:val="IntenseQuoteChar"/>
+    <w:link w:val="CitationintenseCar"/>
     <w:uiPriority w:val="30"/>
     <w:qFormat/>
     <w:rsid w:val="00411F2F"/>
@@ -19808,9 +19823,9 @@
       <w:color w:val="365F91"/>
     </w:rPr>
   </w:style>
-  <w:style w:type="character" w:customStyle="1" w:styleId="IntenseQuoteChar">
-    <w:name w:val="Intense Quote Char"/>
-    <w:link w:val="IntenseQuote"/>
+  <w:style w:type="character" w:customStyle="1" w:styleId="CitationintenseCar">
+    <w:name w:val="Citation intense Car"/>
+    <w:link w:val="Citationintense"/>
     <w:uiPriority w:val="30"/>
     <w:rsid w:val="00411F2F"/>
     <w:rPr>
@@ -19819,7 +19834,7 @@
       <w:color w:val="365F91"/>
     </w:rPr>
   </w:style>
-  <w:style w:type="character" w:styleId="SubtleEmphasis">
+  <w:style w:type="character" w:styleId="Emphaseple">
     <w:name w:val="Subtle Emphasis"/>
     <w:uiPriority w:val="19"/>
     <w:qFormat/>
@@ -19831,7 +19846,7 @@
       <w:vertAlign w:val="baseline"/>
     </w:rPr>
   </w:style>
-  <w:style w:type="character" w:styleId="IntenseEmphasis">
+  <w:style w:type="character" w:styleId="Emphaseintense">
     <w:name w:val="Intense Emphasis"/>
     <w:uiPriority w:val="21"/>
     <w:qFormat/>
@@ -19844,7 +19859,7 @@
       <w:spacing w:val="40"/>
     </w:rPr>
   </w:style>
-  <w:style w:type="character" w:styleId="SubtleReference">
+  <w:style w:type="character" w:styleId="Rfrenceple">
     <w:name w:val="Subtle Reference"/>
     <w:uiPriority w:val="31"/>
     <w:qFormat/>
@@ -19858,7 +19873,7 @@
       <w:spacing w:val="20"/>
     </w:rPr>
   </w:style>
-  <w:style w:type="character" w:styleId="IntenseReference">
+  <w:style w:type="character" w:styleId="Rfrenceintense">
     <w:name w:val="Intense Reference"/>
     <w:uiPriority w:val="32"/>
     <w:qFormat/>
@@ -19874,7 +19889,7 @@
       <w:spacing w:val="20"/>
     </w:rPr>
   </w:style>
-  <w:style w:type="character" w:styleId="BookTitle">
+  <w:style w:type="character" w:styleId="Titredulivre">
     <w:name w:val="Book Title"/>
     <w:uiPriority w:val="33"/>
     <w:qFormat/>
@@ -19889,9 +19904,9 @@
       <w:u w:val="single"/>
     </w:rPr>
   </w:style>
-  <w:style w:type="paragraph" w:styleId="TOCHeading">
+  <w:style w:type="paragraph" w:styleId="En-ttedetabledesmatires">
     <w:name w:val="TOC Heading"/>
-    <w:basedOn w:val="Heading1"/>
+    <w:basedOn w:val="Titre1"/>
     <w:next w:val="Normal"/>
     <w:uiPriority w:val="39"/>
     <w:semiHidden/>
@@ -19905,7 +19920,7 @@
       <w:lang w:bidi="en-US"/>
     </w:rPr>
   </w:style>
-  <w:style w:type="paragraph" w:styleId="TOC1">
+  <w:style w:type="paragraph" w:styleId="TM1">
     <w:name w:val="toc 1"/>
     <w:basedOn w:val="Normal"/>
     <w:next w:val="Normal"/>
@@ -19917,7 +19932,7 @@
       <w:ind w:left="0"/>
     </w:pPr>
   </w:style>
-  <w:style w:type="paragraph" w:styleId="TOC2">
+  <w:style w:type="paragraph" w:styleId="TM2">
     <w:name w:val="toc 2"/>
     <w:basedOn w:val="Normal"/>
     <w:next w:val="Normal"/>
@@ -19929,7 +19944,7 @@
       <w:ind w:left="200"/>
     </w:pPr>
   </w:style>
-  <w:style w:type="paragraph" w:styleId="TOC3">
+  <w:style w:type="paragraph" w:styleId="TM3">
     <w:name w:val="toc 3"/>
     <w:basedOn w:val="Normal"/>
     <w:next w:val="Normal"/>
@@ -19941,7 +19956,7 @@
       <w:ind w:left="400"/>
     </w:pPr>
   </w:style>
-  <w:style w:type="character" w:styleId="Hyperlink">
+  <w:style w:type="character" w:styleId="Lienhypertexte">
     <w:name w:val="Hyperlink"/>
     <w:uiPriority w:val="99"/>
     <w:unhideWhenUsed/>
@@ -19951,10 +19966,10 @@
       <w:u w:val="single"/>
     </w:rPr>
   </w:style>
-  <w:style w:type="paragraph" w:styleId="Header">
+  <w:style w:type="paragraph" w:styleId="En-tte">
     <w:name w:val="header"/>
     <w:basedOn w:val="Normal"/>
-    <w:link w:val="HeaderChar"/>
+    <w:link w:val="En-tteCar"/>
     <w:uiPriority w:val="99"/>
     <w:unhideWhenUsed/>
     <w:rsid w:val="003C6527"/>
@@ -19965,19 +19980,19 @@
       </w:tabs>
     </w:pPr>
   </w:style>
-  <w:style w:type="character" w:customStyle="1" w:styleId="HeaderChar">
-    <w:name w:val="Header Char"/>
-    <w:link w:val="Header"/>
+  <w:style w:type="character" w:customStyle="1" w:styleId="En-tteCar">
+    <w:name w:val="En-tête Car"/>
+    <w:link w:val="En-tte"/>
     <w:uiPriority w:val="99"/>
     <w:rsid w:val="003C6527"/>
     <w:rPr>
       <w:color w:val="5A5A5A"/>
     </w:rPr>
   </w:style>
-  <w:style w:type="paragraph" w:styleId="Footer">
+  <w:style w:type="paragraph" w:styleId="Pieddepage">
     <w:name w:val="footer"/>
     <w:basedOn w:val="Normal"/>
-    <w:link w:val="FooterChar"/>
+    <w:link w:val="PieddepageCar"/>
     <w:uiPriority w:val="99"/>
     <w:unhideWhenUsed/>
     <w:rsid w:val="003C6527"/>
@@ -19988,9 +20003,9 @@
       </w:tabs>
     </w:pPr>
   </w:style>
-  <w:style w:type="character" w:customStyle="1" w:styleId="FooterChar">
-    <w:name w:val="Footer Char"/>
-    <w:link w:val="Footer"/>
+  <w:style w:type="character" w:customStyle="1" w:styleId="PieddepageCar">
+    <w:name w:val="Pied de page Car"/>
+    <w:link w:val="Pieddepage"/>
     <w:uiPriority w:val="99"/>
     <w:rsid w:val="003C6527"/>
     <w:rPr>
@@ -19999,7 +20014,7 @@
   </w:style>
   <w:style w:type="paragraph" w:customStyle="1" w:styleId="titre1annexe">
     <w:name w:val="titre1 annexe"/>
-    <w:basedOn w:val="Heading1"/>
+    <w:basedOn w:val="Titre1"/>
     <w:link w:val="titre1annexeCar"/>
     <w:qFormat/>
     <w:rsid w:val="00136080"/>
@@ -20028,7 +20043,7 @@
   </w:style>
   <w:style w:type="character" w:customStyle="1" w:styleId="titre1annexeCar">
     <w:name w:val="titre1 annexe Car"/>
-    <w:basedOn w:val="Heading1Char"/>
+    <w:basedOn w:val="Titre1Car"/>
     <w:link w:val="titre1annexe"/>
     <w:rsid w:val="00136080"/>
     <w:rPr>
@@ -20042,7 +20057,7 @@
   </w:style>
   <w:style w:type="character" w:customStyle="1" w:styleId="codeCar">
     <w:name w:val="code Car"/>
-    <w:basedOn w:val="DefaultParagraphFont"/>
+    <w:basedOn w:val="Policepardfaut"/>
     <w:link w:val="code"/>
     <w:rsid w:val="005B62D2"/>
     <w:rPr>
@@ -20052,10 +20067,10 @@
       <w:lang w:val="en-US"/>
     </w:rPr>
   </w:style>
-  <w:style w:type="paragraph" w:styleId="HTMLPreformatted">
+  <w:style w:type="paragraph" w:styleId="PrformatHTML">
     <w:name w:val="HTML Preformatted"/>
     <w:basedOn w:val="Normal"/>
-    <w:link w:val="HTMLPreformattedChar"/>
+    <w:link w:val="PrformatHTMLCar"/>
     <w:uiPriority w:val="99"/>
     <w:semiHidden/>
     <w:unhideWhenUsed/>
@@ -20088,10 +20103,10 @@
       <w:color w:val="auto"/>
     </w:rPr>
   </w:style>
-  <w:style w:type="character" w:customStyle="1" w:styleId="HTMLPreformattedChar">
-    <w:name w:val="HTML Preformatted Char"/>
-    <w:basedOn w:val="DefaultParagraphFont"/>
-    <w:link w:val="HTMLPreformatted"/>
+  <w:style w:type="character" w:customStyle="1" w:styleId="PrformatHTMLCar">
+    <w:name w:val="Préformaté HTML Car"/>
+    <w:basedOn w:val="Policepardfaut"/>
+    <w:link w:val="PrformatHTML"/>
     <w:uiPriority w:val="99"/>
     <w:semiHidden/>
     <w:rsid w:val="00434524"/>
@@ -20099,9 +20114,9 @@
       <w:rFonts w:ascii="Courier New" w:hAnsi="Courier New" w:cs="Courier New"/>
     </w:rPr>
   </w:style>
-  <w:style w:type="character" w:styleId="HTMLCode">
+  <w:style w:type="character" w:styleId="CodeHTML">
     <w:name w:val="HTML Code"/>
-    <w:basedOn w:val="DefaultParagraphFont"/>
+    <w:basedOn w:val="Policepardfaut"/>
     <w:uiPriority w:val="99"/>
     <w:semiHidden/>
     <w:unhideWhenUsed/>
@@ -20279,11 +20294,11 @@
       <w:color w:val="5A5A5A"/>
     </w:rPr>
   </w:style>
-  <w:style w:type="paragraph" w:styleId="Heading1">
+  <w:style w:type="paragraph" w:styleId="Titre1">
     <w:name w:val="heading 1"/>
     <w:basedOn w:val="Normal"/>
     <w:next w:val="Normal"/>
-    <w:link w:val="Heading1Char"/>
+    <w:link w:val="Titre1Car"/>
     <w:uiPriority w:val="9"/>
     <w:qFormat/>
     <w:rsid w:val="00136080"/>
@@ -20305,11 +20320,11 @@
       <w:szCs w:val="32"/>
     </w:rPr>
   </w:style>
-  <w:style w:type="paragraph" w:styleId="Heading2">
+  <w:style w:type="paragraph" w:styleId="Titre2">
     <w:name w:val="heading 2"/>
     <w:basedOn w:val="Normal"/>
     <w:next w:val="Normal"/>
-    <w:link w:val="Heading2Char"/>
+    <w:link w:val="Titre2Car"/>
     <w:uiPriority w:val="9"/>
     <w:unhideWhenUsed/>
     <w:qFormat/>
@@ -20329,11 +20344,11 @@
       <w:szCs w:val="28"/>
     </w:rPr>
   </w:style>
-  <w:style w:type="paragraph" w:styleId="Heading3">
+  <w:style w:type="paragraph" w:styleId="Titre3">
     <w:name w:val="heading 3"/>
     <w:basedOn w:val="Normal"/>
     <w:next w:val="Normal"/>
-    <w:link w:val="Heading3Char"/>
+    <w:link w:val="Titre3Car"/>
     <w:uiPriority w:val="9"/>
     <w:unhideWhenUsed/>
     <w:qFormat/>
@@ -20352,11 +20367,11 @@
       <w:szCs w:val="24"/>
     </w:rPr>
   </w:style>
-  <w:style w:type="paragraph" w:styleId="Heading4">
+  <w:style w:type="paragraph" w:styleId="Titre4">
     <w:name w:val="heading 4"/>
     <w:basedOn w:val="Normal"/>
     <w:next w:val="Normal"/>
-    <w:link w:val="Heading4Char"/>
+    <w:link w:val="Titre4Car"/>
     <w:uiPriority w:val="9"/>
     <w:unhideWhenUsed/>
     <w:qFormat/>
@@ -20378,11 +20393,11 @@
       <w:spacing w:val="20"/>
     </w:rPr>
   </w:style>
-  <w:style w:type="paragraph" w:styleId="Heading5">
+  <w:style w:type="paragraph" w:styleId="Titre5">
     <w:name w:val="heading 5"/>
     <w:basedOn w:val="Normal"/>
     <w:next w:val="Normal"/>
-    <w:link w:val="Heading5Char"/>
+    <w:link w:val="Titre5Car"/>
     <w:uiPriority w:val="9"/>
     <w:unhideWhenUsed/>
     <w:qFormat/>
@@ -20402,11 +20417,11 @@
       <w:spacing w:val="20"/>
     </w:rPr>
   </w:style>
-  <w:style w:type="paragraph" w:styleId="Heading6">
+  <w:style w:type="paragraph" w:styleId="Titre6">
     <w:name w:val="heading 6"/>
     <w:basedOn w:val="Normal"/>
     <w:next w:val="Normal"/>
-    <w:link w:val="Heading6Char"/>
+    <w:link w:val="Titre6Car"/>
     <w:uiPriority w:val="9"/>
     <w:semiHidden/>
     <w:unhideWhenUsed/>
@@ -20427,11 +20442,11 @@
       <w:spacing w:val="20"/>
     </w:rPr>
   </w:style>
-  <w:style w:type="paragraph" w:styleId="Heading7">
+  <w:style w:type="paragraph" w:styleId="Titre7">
     <w:name w:val="heading 7"/>
     <w:basedOn w:val="Normal"/>
     <w:next w:val="Normal"/>
-    <w:link w:val="Heading7Char"/>
+    <w:link w:val="Titre7Car"/>
     <w:uiPriority w:val="9"/>
     <w:semiHidden/>
     <w:unhideWhenUsed/>
@@ -20456,11 +20471,11 @@
       <w:szCs w:val="16"/>
     </w:rPr>
   </w:style>
-  <w:style w:type="paragraph" w:styleId="Heading8">
+  <w:style w:type="paragraph" w:styleId="Titre8">
     <w:name w:val="heading 8"/>
     <w:basedOn w:val="Normal"/>
     <w:next w:val="Normal"/>
-    <w:link w:val="Heading8Char"/>
+    <w:link w:val="Titre8Car"/>
     <w:uiPriority w:val="9"/>
     <w:semiHidden/>
     <w:unhideWhenUsed/>
@@ -20481,11 +20496,11 @@
       <w:szCs w:val="16"/>
     </w:rPr>
   </w:style>
-  <w:style w:type="paragraph" w:styleId="Heading9">
+  <w:style w:type="paragraph" w:styleId="Titre9">
     <w:name w:val="heading 9"/>
     <w:basedOn w:val="Normal"/>
     <w:next w:val="Normal"/>
-    <w:link w:val="Heading9Char"/>
+    <w:link w:val="Titre9Car"/>
     <w:uiPriority w:val="9"/>
     <w:semiHidden/>
     <w:unhideWhenUsed/>
@@ -20505,13 +20520,13 @@
       <w:szCs w:val="16"/>
     </w:rPr>
   </w:style>
-  <w:style w:type="character" w:default="1" w:styleId="DefaultParagraphFont">
+  <w:style w:type="character" w:default="1" w:styleId="Policepardfaut">
     <w:name w:val="Default Paragraph Font"/>
     <w:uiPriority w:val="1"/>
     <w:semiHidden/>
     <w:unhideWhenUsed/>
   </w:style>
-  <w:style w:type="table" w:default="1" w:styleId="TableNormal">
+  <w:style w:type="table" w:default="1" w:styleId="TableauNormal">
     <w:name w:val="Normal Table"/>
     <w:uiPriority w:val="99"/>
     <w:semiHidden/>
@@ -20526,16 +20541,16 @@
       </w:tblCellMar>
     </w:tblPr>
   </w:style>
-  <w:style w:type="numbering" w:default="1" w:styleId="NoList">
+  <w:style w:type="numbering" w:default="1" w:styleId="Aucuneliste">
     <w:name w:val="No List"/>
     <w:uiPriority w:val="99"/>
     <w:semiHidden/>
     <w:unhideWhenUsed/>
   </w:style>
-  <w:style w:type="paragraph" w:styleId="BalloonText">
+  <w:style w:type="paragraph" w:styleId="Textedebulles">
     <w:name w:val="Balloon Text"/>
     <w:basedOn w:val="Normal"/>
-    <w:link w:val="BalloonTextChar"/>
+    <w:link w:val="TextedebullesCar"/>
     <w:uiPriority w:val="99"/>
     <w:semiHidden/>
     <w:unhideWhenUsed/>
@@ -20546,9 +20561,9 @@
       <w:szCs w:val="16"/>
     </w:rPr>
   </w:style>
-  <w:style w:type="character" w:customStyle="1" w:styleId="BalloonTextChar">
-    <w:name w:val="Balloon Text Char"/>
-    <w:link w:val="BalloonText"/>
+  <w:style w:type="character" w:customStyle="1" w:styleId="TextedebullesCar">
+    <w:name w:val="Texte de bulles Car"/>
+    <w:link w:val="Textedebulles"/>
     <w:uiPriority w:val="99"/>
     <w:semiHidden/>
     <w:rsid w:val="00F33451"/>
@@ -20567,9 +20582,9 @@
       <w:spacing w:before="100" w:beforeAutospacing="1" w:after="100" w:afterAutospacing="1"/>
     </w:pPr>
   </w:style>
-  <w:style w:type="character" w:customStyle="1" w:styleId="Heading1Char">
-    <w:name w:val="Heading 1 Char"/>
-    <w:link w:val="Heading1"/>
+  <w:style w:type="character" w:customStyle="1" w:styleId="Titre1Car">
+    <w:name w:val="Titre 1 Car"/>
+    <w:link w:val="Titre1"/>
     <w:uiPriority w:val="9"/>
     <w:rsid w:val="00136080"/>
     <w:rPr>
@@ -20581,10 +20596,10 @@
       <w:szCs w:val="32"/>
     </w:rPr>
   </w:style>
-  <w:style w:type="paragraph" w:styleId="Title">
+  <w:style w:type="paragraph" w:styleId="Titre">
     <w:name w:val="Title"/>
     <w:next w:val="Normal"/>
-    <w:link w:val="TitleChar"/>
+    <w:link w:val="TitreCar"/>
     <w:uiPriority w:val="10"/>
     <w:qFormat/>
     <w:rsid w:val="00C016EC"/>
@@ -20602,9 +20617,9 @@
       <w:szCs w:val="72"/>
     </w:rPr>
   </w:style>
-  <w:style w:type="character" w:customStyle="1" w:styleId="TitleChar">
-    <w:name w:val="Title Char"/>
-    <w:link w:val="Title"/>
+  <w:style w:type="character" w:customStyle="1" w:styleId="TitreCar">
+    <w:name w:val="Titre Car"/>
+    <w:link w:val="Titre"/>
     <w:uiPriority w:val="10"/>
     <w:rsid w:val="00C016EC"/>
     <w:rPr>
@@ -20616,9 +20631,9 @@
       <w:szCs w:val="72"/>
     </w:rPr>
   </w:style>
-  <w:style w:type="character" w:customStyle="1" w:styleId="Heading2Char">
-    <w:name w:val="Heading 2 Char"/>
-    <w:link w:val="Heading2"/>
+  <w:style w:type="character" w:customStyle="1" w:styleId="Titre2Car">
+    <w:name w:val="Titre 2 Car"/>
+    <w:link w:val="Titre2"/>
     <w:uiPriority w:val="9"/>
     <w:rsid w:val="005B0CD9"/>
     <w:rPr>
@@ -20630,9 +20645,9 @@
       <w:szCs w:val="28"/>
     </w:rPr>
   </w:style>
-  <w:style w:type="character" w:customStyle="1" w:styleId="Heading3Char">
-    <w:name w:val="Heading 3 Char"/>
-    <w:link w:val="Heading3"/>
+  <w:style w:type="character" w:customStyle="1" w:styleId="Titre3Car">
+    <w:name w:val="Titre 3 Car"/>
+    <w:link w:val="Titre3"/>
     <w:uiPriority w:val="9"/>
     <w:rsid w:val="00411F2F"/>
     <w:rPr>
@@ -20644,9 +20659,9 @@
       <w:szCs w:val="24"/>
     </w:rPr>
   </w:style>
-  <w:style w:type="character" w:customStyle="1" w:styleId="Heading4Char">
-    <w:name w:val="Heading 4 Char"/>
-    <w:link w:val="Heading4"/>
+  <w:style w:type="character" w:customStyle="1" w:styleId="Titre4Car">
+    <w:name w:val="Titre 4 Car"/>
+    <w:link w:val="Titre4"/>
     <w:uiPriority w:val="9"/>
     <w:rsid w:val="00411F2F"/>
     <w:rPr>
@@ -20658,9 +20673,9 @@
       <w:spacing w:val="20"/>
     </w:rPr>
   </w:style>
-  <w:style w:type="character" w:customStyle="1" w:styleId="Heading5Char">
-    <w:name w:val="Heading 5 Char"/>
-    <w:link w:val="Heading5"/>
+  <w:style w:type="character" w:customStyle="1" w:styleId="Titre5Car">
+    <w:name w:val="Titre 5 Car"/>
+    <w:link w:val="Titre5"/>
     <w:uiPriority w:val="9"/>
     <w:rsid w:val="00411F2F"/>
     <w:rPr>
@@ -20670,9 +20685,9 @@
       <w:spacing w:val="20"/>
     </w:rPr>
   </w:style>
-  <w:style w:type="character" w:customStyle="1" w:styleId="Heading6Char">
-    <w:name w:val="Heading 6 Char"/>
-    <w:link w:val="Heading6"/>
+  <w:style w:type="character" w:customStyle="1" w:styleId="Titre6Car">
+    <w:name w:val="Titre 6 Car"/>
+    <w:link w:val="Titre6"/>
     <w:uiPriority w:val="9"/>
     <w:semiHidden/>
     <w:rsid w:val="00411F2F"/>
@@ -20683,9 +20698,9 @@
       <w:spacing w:val="20"/>
     </w:rPr>
   </w:style>
-  <w:style w:type="character" w:customStyle="1" w:styleId="Heading7Char">
-    <w:name w:val="Heading 7 Char"/>
-    <w:link w:val="Heading7"/>
+  <w:style w:type="character" w:customStyle="1" w:styleId="Titre7Car">
+    <w:name w:val="Titre 7 Car"/>
+    <w:link w:val="Titre7"/>
     <w:uiPriority w:val="9"/>
     <w:semiHidden/>
     <w:rsid w:val="00411F2F"/>
@@ -20700,9 +20715,9 @@
       <w:szCs w:val="16"/>
     </w:rPr>
   </w:style>
-  <w:style w:type="character" w:customStyle="1" w:styleId="Heading8Char">
-    <w:name w:val="Heading 8 Char"/>
-    <w:link w:val="Heading8"/>
+  <w:style w:type="character" w:customStyle="1" w:styleId="Titre8Car">
+    <w:name w:val="Titre 8 Car"/>
+    <w:link w:val="Titre8"/>
     <w:uiPriority w:val="9"/>
     <w:semiHidden/>
     <w:rsid w:val="00411F2F"/>
@@ -20716,9 +20731,9 @@
       <w:szCs w:val="16"/>
     </w:rPr>
   </w:style>
-  <w:style w:type="character" w:customStyle="1" w:styleId="Heading9Char">
-    <w:name w:val="Heading 9 Char"/>
-    <w:link w:val="Heading9"/>
+  <w:style w:type="character" w:customStyle="1" w:styleId="Titre9Car">
+    <w:name w:val="Titre 9 Car"/>
+    <w:link w:val="Titre9"/>
     <w:uiPriority w:val="9"/>
     <w:semiHidden/>
     <w:rsid w:val="00411F2F"/>
@@ -20731,7 +20746,7 @@
       <w:szCs w:val="16"/>
     </w:rPr>
   </w:style>
-  <w:style w:type="paragraph" w:styleId="Caption">
+  <w:style w:type="paragraph" w:styleId="Lgende">
     <w:name w:val="caption"/>
     <w:basedOn w:val="Normal"/>
     <w:next w:val="Normal"/>
@@ -20750,10 +20765,10 @@
       <w:szCs w:val="18"/>
     </w:rPr>
   </w:style>
-  <w:style w:type="paragraph" w:styleId="Subtitle">
+  <w:style w:type="paragraph" w:styleId="Sous-titre">
     <w:name w:val="Subtitle"/>
     <w:next w:val="Normal"/>
-    <w:link w:val="SubtitleChar"/>
+    <w:link w:val="Sous-titreCar"/>
     <w:uiPriority w:val="11"/>
     <w:qFormat/>
     <w:rsid w:val="00411F2F"/>
@@ -20768,9 +20783,9 @@
       <w:szCs w:val="28"/>
     </w:rPr>
   </w:style>
-  <w:style w:type="character" w:customStyle="1" w:styleId="SubtitleChar">
-    <w:name w:val="Subtitle Char"/>
-    <w:link w:val="Subtitle"/>
+  <w:style w:type="character" w:customStyle="1" w:styleId="Sous-titreCar">
+    <w:name w:val="Sous-titre Car"/>
+    <w:link w:val="Sous-titre"/>
     <w:uiPriority w:val="11"/>
     <w:rsid w:val="00411F2F"/>
     <w:rPr>
@@ -20781,7 +20796,7 @@
       <w:szCs w:val="28"/>
     </w:rPr>
   </w:style>
-  <w:style w:type="character" w:styleId="Strong">
+  <w:style w:type="character" w:styleId="lev">
     <w:name w:val="Strong"/>
     <w:uiPriority w:val="22"/>
     <w:qFormat/>
@@ -20792,7 +20807,7 @@
       <w:spacing w:val="0"/>
     </w:rPr>
   </w:style>
-  <w:style w:type="character" w:styleId="Emphasis">
+  <w:style w:type="character" w:styleId="Accentuation">
     <w:name w:val="Emphasis"/>
     <w:uiPriority w:val="20"/>
     <w:qFormat/>
@@ -20808,10 +20823,10 @@
       <w:vertAlign w:val="baseline"/>
     </w:rPr>
   </w:style>
-  <w:style w:type="paragraph" w:styleId="NoSpacing">
+  <w:style w:type="paragraph" w:styleId="Sansinterligne">
     <w:name w:val="No Spacing"/>
     <w:basedOn w:val="Normal"/>
-    <w:link w:val="NoSpacingChar"/>
+    <w:link w:val="SansinterligneCar"/>
     <w:uiPriority w:val="1"/>
     <w:qFormat/>
     <w:rsid w:val="00411F2F"/>
@@ -20819,16 +20834,16 @@
       <w:spacing w:after="0" w:line="240" w:lineRule="auto"/>
     </w:pPr>
   </w:style>
-  <w:style w:type="character" w:customStyle="1" w:styleId="NoSpacingChar">
-    <w:name w:val="No Spacing Char"/>
-    <w:link w:val="NoSpacing"/>
+  <w:style w:type="character" w:customStyle="1" w:styleId="SansinterligneCar">
+    <w:name w:val="Sans interligne Car"/>
+    <w:link w:val="Sansinterligne"/>
     <w:uiPriority w:val="1"/>
     <w:rsid w:val="00411F2F"/>
     <w:rPr>
       <w:color w:val="5A5A5A"/>
     </w:rPr>
   </w:style>
-  <w:style w:type="paragraph" w:styleId="ListParagraph">
+  <w:style w:type="paragraph" w:styleId="Paragraphedeliste">
     <w:name w:val="List Paragraph"/>
     <w:basedOn w:val="Normal"/>
     <w:uiPriority w:val="34"/>
@@ -20839,11 +20854,11 @@
       <w:contextualSpacing/>
     </w:pPr>
   </w:style>
-  <w:style w:type="paragraph" w:styleId="Quote">
+  <w:style w:type="paragraph" w:styleId="Citation">
     <w:name w:val="Quote"/>
     <w:basedOn w:val="Normal"/>
     <w:next w:val="Normal"/>
-    <w:link w:val="QuoteChar"/>
+    <w:link w:val="CitationCar"/>
     <w:uiPriority w:val="29"/>
     <w:qFormat/>
     <w:rsid w:val="00411F2F"/>
@@ -20852,9 +20867,9 @@
       <w:iCs/>
     </w:rPr>
   </w:style>
-  <w:style w:type="character" w:customStyle="1" w:styleId="QuoteChar">
-    <w:name w:val="Quote Char"/>
-    <w:link w:val="Quote"/>
+  <w:style w:type="character" w:customStyle="1" w:styleId="CitationCar">
+    <w:name w:val="Citation Car"/>
+    <w:link w:val="Citation"/>
     <w:uiPriority w:val="29"/>
     <w:rsid w:val="00411F2F"/>
     <w:rPr>
@@ -20863,11 +20878,11 @@
       <w:color w:val="5A5A5A"/>
     </w:rPr>
   </w:style>
-  <w:style w:type="paragraph" w:styleId="IntenseQuote">
+  <w:style w:type="paragraph" w:styleId="Citationintense">
     <w:name w:val="Intense Quote"/>
     <w:basedOn w:val="Normal"/>
     <w:next w:val="Normal"/>
-    <w:link w:val="IntenseQuoteChar"/>
+    <w:link w:val="CitationintenseCar"/>
     <w:uiPriority w:val="30"/>
     <w:qFormat/>
     <w:rsid w:val="00411F2F"/>
@@ -20889,9 +20904,9 @@
       <w:color w:val="365F91"/>
     </w:rPr>
   </w:style>
-  <w:style w:type="character" w:customStyle="1" w:styleId="IntenseQuoteChar">
-    <w:name w:val="Intense Quote Char"/>
-    <w:link w:val="IntenseQuote"/>
+  <w:style w:type="character" w:customStyle="1" w:styleId="CitationintenseCar">
+    <w:name w:val="Citation intense Car"/>
+    <w:link w:val="Citationintense"/>
     <w:uiPriority w:val="30"/>
     <w:rsid w:val="00411F2F"/>
     <w:rPr>
@@ -20900,7 +20915,7 @@
       <w:color w:val="365F91"/>
     </w:rPr>
   </w:style>
-  <w:style w:type="character" w:styleId="SubtleEmphasis">
+  <w:style w:type="character" w:styleId="Emphaseple">
     <w:name w:val="Subtle Emphasis"/>
     <w:uiPriority w:val="19"/>
     <w:qFormat/>
@@ -20912,7 +20927,7 @@
       <w:vertAlign w:val="baseline"/>
     </w:rPr>
   </w:style>
-  <w:style w:type="character" w:styleId="IntenseEmphasis">
+  <w:style w:type="character" w:styleId="Emphaseintense">
     <w:name w:val="Intense Emphasis"/>
     <w:uiPriority w:val="21"/>
     <w:qFormat/>
@@ -20925,7 +20940,7 @@
       <w:spacing w:val="40"/>
     </w:rPr>
   </w:style>
-  <w:style w:type="character" w:styleId="SubtleReference">
+  <w:style w:type="character" w:styleId="Rfrenceple">
     <w:name w:val="Subtle Reference"/>
     <w:uiPriority w:val="31"/>
     <w:qFormat/>
@@ -20939,7 +20954,7 @@
       <w:spacing w:val="20"/>
     </w:rPr>
   </w:style>
-  <w:style w:type="character" w:styleId="IntenseReference">
+  <w:style w:type="character" w:styleId="Rfrenceintense">
     <w:name w:val="Intense Reference"/>
     <w:uiPriority w:val="32"/>
     <w:qFormat/>
@@ -20955,7 +20970,7 @@
       <w:spacing w:val="20"/>
     </w:rPr>
   </w:style>
-  <w:style w:type="character" w:styleId="BookTitle">
+  <w:style w:type="character" w:styleId="Titredulivre">
     <w:name w:val="Book Title"/>
     <w:uiPriority w:val="33"/>
     <w:qFormat/>
@@ -20970,9 +20985,9 @@
       <w:u w:val="single"/>
     </w:rPr>
   </w:style>
-  <w:style w:type="paragraph" w:styleId="TOCHeading">
+  <w:style w:type="paragraph" w:styleId="En-ttedetabledesmatires">
     <w:name w:val="TOC Heading"/>
-    <w:basedOn w:val="Heading1"/>
+    <w:basedOn w:val="Titre1"/>
     <w:next w:val="Normal"/>
     <w:uiPriority w:val="39"/>
     <w:semiHidden/>
@@ -20986,7 +21001,7 @@
       <w:lang w:bidi="en-US"/>
     </w:rPr>
   </w:style>
-  <w:style w:type="paragraph" w:styleId="TOC1">
+  <w:style w:type="paragraph" w:styleId="TM1">
     <w:name w:val="toc 1"/>
     <w:basedOn w:val="Normal"/>
     <w:next w:val="Normal"/>
@@ -20998,7 +21013,7 @@
       <w:ind w:left="0"/>
     </w:pPr>
   </w:style>
-  <w:style w:type="paragraph" w:styleId="TOC2">
+  <w:style w:type="paragraph" w:styleId="TM2">
     <w:name w:val="toc 2"/>
     <w:basedOn w:val="Normal"/>
     <w:next w:val="Normal"/>
@@ -21010,7 +21025,7 @@
       <w:ind w:left="200"/>
     </w:pPr>
   </w:style>
-  <w:style w:type="paragraph" w:styleId="TOC3">
+  <w:style w:type="paragraph" w:styleId="TM3">
     <w:name w:val="toc 3"/>
     <w:basedOn w:val="Normal"/>
     <w:next w:val="Normal"/>
@@ -21022,7 +21037,7 @@
       <w:ind w:left="400"/>
     </w:pPr>
   </w:style>
-  <w:style w:type="character" w:styleId="Hyperlink">
+  <w:style w:type="character" w:styleId="Lienhypertexte">
     <w:name w:val="Hyperlink"/>
     <w:uiPriority w:val="99"/>
     <w:unhideWhenUsed/>
@@ -21032,10 +21047,10 @@
       <w:u w:val="single"/>
     </w:rPr>
   </w:style>
-  <w:style w:type="paragraph" w:styleId="Header">
+  <w:style w:type="paragraph" w:styleId="En-tte">
     <w:name w:val="header"/>
     <w:basedOn w:val="Normal"/>
-    <w:link w:val="HeaderChar"/>
+    <w:link w:val="En-tteCar"/>
     <w:uiPriority w:val="99"/>
     <w:unhideWhenUsed/>
     <w:rsid w:val="003C6527"/>
@@ -21046,19 +21061,19 @@
       </w:tabs>
     </w:pPr>
   </w:style>
-  <w:style w:type="character" w:customStyle="1" w:styleId="HeaderChar">
-    <w:name w:val="Header Char"/>
-    <w:link w:val="Header"/>
+  <w:style w:type="character" w:customStyle="1" w:styleId="En-tteCar">
+    <w:name w:val="En-tête Car"/>
+    <w:link w:val="En-tte"/>
     <w:uiPriority w:val="99"/>
     <w:rsid w:val="003C6527"/>
     <w:rPr>
       <w:color w:val="5A5A5A"/>
     </w:rPr>
   </w:style>
-  <w:style w:type="paragraph" w:styleId="Footer">
+  <w:style w:type="paragraph" w:styleId="Pieddepage">
     <w:name w:val="footer"/>
     <w:basedOn w:val="Normal"/>
-    <w:link w:val="FooterChar"/>
+    <w:link w:val="PieddepageCar"/>
     <w:uiPriority w:val="99"/>
     <w:unhideWhenUsed/>
     <w:rsid w:val="003C6527"/>
@@ -21069,9 +21084,9 @@
       </w:tabs>
     </w:pPr>
   </w:style>
-  <w:style w:type="character" w:customStyle="1" w:styleId="FooterChar">
-    <w:name w:val="Footer Char"/>
-    <w:link w:val="Footer"/>
+  <w:style w:type="character" w:customStyle="1" w:styleId="PieddepageCar">
+    <w:name w:val="Pied de page Car"/>
+    <w:link w:val="Pieddepage"/>
     <w:uiPriority w:val="99"/>
     <w:rsid w:val="003C6527"/>
     <w:rPr>
@@ -21080,7 +21095,7 @@
   </w:style>
   <w:style w:type="paragraph" w:customStyle="1" w:styleId="titre1annexe">
     <w:name w:val="titre1 annexe"/>
-    <w:basedOn w:val="Heading1"/>
+    <w:basedOn w:val="Titre1"/>
     <w:link w:val="titre1annexeCar"/>
     <w:qFormat/>
     <w:rsid w:val="00136080"/>
@@ -21109,7 +21124,7 @@
   </w:style>
   <w:style w:type="character" w:customStyle="1" w:styleId="titre1annexeCar">
     <w:name w:val="titre1 annexe Car"/>
-    <w:basedOn w:val="Heading1Char"/>
+    <w:basedOn w:val="Titre1Car"/>
     <w:link w:val="titre1annexe"/>
     <w:rsid w:val="00136080"/>
     <w:rPr>
@@ -21123,7 +21138,7 @@
   </w:style>
   <w:style w:type="character" w:customStyle="1" w:styleId="codeCar">
     <w:name w:val="code Car"/>
-    <w:basedOn w:val="DefaultParagraphFont"/>
+    <w:basedOn w:val="Policepardfaut"/>
     <w:link w:val="code"/>
     <w:rsid w:val="005B62D2"/>
     <w:rPr>
@@ -21133,10 +21148,10 @@
       <w:lang w:val="en-US"/>
     </w:rPr>
   </w:style>
-  <w:style w:type="paragraph" w:styleId="HTMLPreformatted">
+  <w:style w:type="paragraph" w:styleId="PrformatHTML">
     <w:name w:val="HTML Preformatted"/>
     <w:basedOn w:val="Normal"/>
-    <w:link w:val="HTMLPreformattedChar"/>
+    <w:link w:val="PrformatHTMLCar"/>
     <w:uiPriority w:val="99"/>
     <w:semiHidden/>
     <w:unhideWhenUsed/>
@@ -21169,10 +21184,10 @@
       <w:color w:val="auto"/>
     </w:rPr>
   </w:style>
-  <w:style w:type="character" w:customStyle="1" w:styleId="HTMLPreformattedChar">
-    <w:name w:val="HTML Preformatted Char"/>
-    <w:basedOn w:val="DefaultParagraphFont"/>
-    <w:link w:val="HTMLPreformatted"/>
+  <w:style w:type="character" w:customStyle="1" w:styleId="PrformatHTMLCar">
+    <w:name w:val="Préformaté HTML Car"/>
+    <w:basedOn w:val="Policepardfaut"/>
+    <w:link w:val="PrformatHTML"/>
     <w:uiPriority w:val="99"/>
     <w:semiHidden/>
     <w:rsid w:val="00434524"/>
@@ -21180,9 +21195,9 @@
       <w:rFonts w:ascii="Courier New" w:hAnsi="Courier New" w:cs="Courier New"/>
     </w:rPr>
   </w:style>
-  <w:style w:type="character" w:styleId="HTMLCode">
+  <w:style w:type="character" w:styleId="CodeHTML">
     <w:name w:val="HTML Code"/>
-    <w:basedOn w:val="DefaultParagraphFont"/>
+    <w:basedOn w:val="Policepardfaut"/>
     <w:uiPriority w:val="99"/>
     <w:semiHidden/>
     <w:unhideWhenUsed/>
@@ -21503,7 +21518,7 @@
 </file>
 
 <file path=customXml/itemProps2.xml><?xml version="1.0" encoding="utf-8"?>
-<ds:datastoreItem xmlns:ds="http://schemas.openxmlformats.org/officeDocument/2006/customXml" ds:itemID="{0BB69D87-57C3-4D69-880D-39425A5B0F57}">
+<ds:datastoreItem xmlns:ds="http://schemas.openxmlformats.org/officeDocument/2006/customXml" ds:itemID="{FFB9CD53-BABE-43D0-AA63-6E3BEBFC4284}">
   <ds:schemaRefs>
     <ds:schemaRef ds:uri="http://schemas.openxmlformats.org/officeDocument/2006/bibliography"/>
   </ds:schemaRefs>
